--- a/research paper/Outline.docx
+++ b/research paper/Outline.docx
@@ -1563,6 +1563,368 @@
         <w:spacing w:line="360" w:lineRule="auto"/>
         <w:rPr>
           <w:rFonts w:ascii="Times New Roman" w:hAnsi="Times New Roman" w:cs="Times New Roman"/>
+          <w:sz w:val="24"/>
+          <w:szCs w:val="24"/>
+        </w:rPr>
+      </w:pPr>
+      <w:proofErr w:type="spellStart"/>
+      <w:r>
+        <w:rPr>
+          <w:rStyle w:val="familyname"/>
+          <w:rFonts w:ascii="Times New Roman" w:hAnsi="Times New Roman" w:cs="Times New Roman"/>
+          <w:color w:val="000000"/>
+          <w:sz w:val="24"/>
+          <w:szCs w:val="24"/>
+          <w:shd w:val="clear" w:color="auto" w:fill="FFFFFF"/>
+        </w:rPr>
+        <w:lastRenderedPageBreak/>
+        <w:t>Talesnik</w:t>
+      </w:r>
+      <w:proofErr w:type="spellEnd"/>
+      <w:r>
+        <w:rPr>
+          <w:rStyle w:val="Strong"/>
+          <w:rFonts w:ascii="Times New Roman" w:hAnsi="Times New Roman" w:cs="Times New Roman"/>
+          <w:b w:val="0"/>
+          <w:bCs w:val="0"/>
+          <w:color w:val="000000"/>
+          <w:sz w:val="24"/>
+          <w:szCs w:val="24"/>
+          <w:shd w:val="clear" w:color="auto" w:fill="FFFFFF"/>
+        </w:rPr>
+        <w:t xml:space="preserve">, </w:t>
+      </w:r>
+      <w:r>
+        <w:rPr>
+          <w:rStyle w:val="Strong"/>
+          <w:rFonts w:ascii="Times New Roman" w:hAnsi="Times New Roman" w:cs="Times New Roman"/>
+          <w:b w:val="0"/>
+          <w:bCs w:val="0"/>
+          <w:color w:val="000000"/>
+          <w:sz w:val="24"/>
+          <w:szCs w:val="24"/>
+          <w:shd w:val="clear" w:color="auto" w:fill="FFFFFF"/>
+        </w:rPr>
+        <w:t>Daniel </w:t>
+      </w:r>
+      <w:r>
+        <w:rPr>
+          <w:rFonts w:ascii="Times New Roman" w:hAnsi="Times New Roman" w:cs="Times New Roman"/>
+          <w:color w:val="000000"/>
+          <w:sz w:val="24"/>
+          <w:szCs w:val="24"/>
+          <w:shd w:val="clear" w:color="auto" w:fill="FFFFFF"/>
+        </w:rPr>
+        <w:t>, </w:t>
+      </w:r>
+      <w:r>
+        <w:rPr>
+          <w:rFonts w:ascii="Times New Roman" w:hAnsi="Times New Roman" w:cs="Times New Roman"/>
+          <w:color w:val="000000"/>
+          <w:sz w:val="24"/>
+          <w:szCs w:val="24"/>
+          <w:shd w:val="clear" w:color="auto" w:fill="FFFFFF"/>
+        </w:rPr>
+        <w:t>“</w:t>
+      </w:r>
+      <w:r>
+        <w:rPr>
+          <w:rFonts w:ascii="Times New Roman" w:hAnsi="Times New Roman" w:cs="Times New Roman"/>
+          <w:color w:val="000000"/>
+          <w:sz w:val="24"/>
+          <w:szCs w:val="24"/>
+          <w:shd w:val="clear" w:color="auto" w:fill="FFFFFF"/>
+          <w:lang w:val="fr-FR"/>
+        </w:rPr>
+        <w:t xml:space="preserve">The </w:t>
+      </w:r>
+      <w:proofErr w:type="spellStart"/>
+      <w:r>
+        <w:rPr>
+          <w:rFonts w:ascii="Times New Roman" w:hAnsi="Times New Roman" w:cs="Times New Roman"/>
+          <w:color w:val="000000"/>
+          <w:sz w:val="24"/>
+          <w:szCs w:val="24"/>
+          <w:shd w:val="clear" w:color="auto" w:fill="FFFFFF"/>
+          <w:lang w:val="fr-FR"/>
+        </w:rPr>
+        <w:t>Third</w:t>
+      </w:r>
+      <w:proofErr w:type="spellEnd"/>
+      <w:r>
+        <w:rPr>
+          <w:rFonts w:ascii="Times New Roman" w:hAnsi="Times New Roman" w:cs="Times New Roman"/>
+          <w:color w:val="000000"/>
+          <w:sz w:val="24"/>
+          <w:szCs w:val="24"/>
+          <w:shd w:val="clear" w:color="auto" w:fill="FFFFFF"/>
+          <w:lang w:val="fr-FR"/>
+        </w:rPr>
+        <w:t xml:space="preserve"> Migration</w:t>
+      </w:r>
+      <w:r>
+        <w:rPr>
+          <w:rFonts w:ascii="Times New Roman" w:hAnsi="Times New Roman" w:cs="Times New Roman"/>
+          <w:color w:val="000000"/>
+          <w:sz w:val="24"/>
+          <w:szCs w:val="24"/>
+          <w:shd w:val="clear" w:color="auto" w:fill="FFFFFF"/>
+        </w:rPr>
+        <w:t>”</w:t>
+      </w:r>
+      <w:r>
+        <w:rPr>
+          <w:rFonts w:ascii="Times New Roman" w:hAnsi="Times New Roman" w:cs="Times New Roman"/>
+          <w:color w:val="000000"/>
+          <w:sz w:val="24"/>
+          <w:szCs w:val="24"/>
+          <w:shd w:val="clear" w:color="auto" w:fill="FFFFFF"/>
+        </w:rPr>
+        <w:t>, </w:t>
+      </w:r>
+      <w:r>
+        <w:rPr>
+          <w:rStyle w:val="Emphasis"/>
+          <w:rFonts w:ascii="Times New Roman" w:hAnsi="Times New Roman" w:cs="Times New Roman"/>
+          <w:color w:val="000000"/>
+          <w:sz w:val="24"/>
+          <w:szCs w:val="24"/>
+          <w:shd w:val="clear" w:color="auto" w:fill="FFFFFF"/>
+        </w:rPr>
+        <w:t xml:space="preserve">Les Cahiers de la recherche </w:t>
+      </w:r>
+      <w:proofErr w:type="spellStart"/>
+      <w:r>
+        <w:rPr>
+          <w:rStyle w:val="Emphasis"/>
+          <w:rFonts w:ascii="Times New Roman" w:hAnsi="Times New Roman" w:cs="Times New Roman"/>
+          <w:color w:val="000000"/>
+          <w:sz w:val="24"/>
+          <w:szCs w:val="24"/>
+          <w:shd w:val="clear" w:color="auto" w:fill="FFFFFF"/>
+        </w:rPr>
+        <w:t>architecturale</w:t>
+      </w:r>
+      <w:proofErr w:type="spellEnd"/>
+      <w:r>
+        <w:rPr>
+          <w:rStyle w:val="Emphasis"/>
+          <w:rFonts w:ascii="Times New Roman" w:hAnsi="Times New Roman" w:cs="Times New Roman"/>
+          <w:color w:val="000000"/>
+          <w:sz w:val="24"/>
+          <w:szCs w:val="24"/>
+          <w:shd w:val="clear" w:color="auto" w:fill="FFFFFF"/>
+        </w:rPr>
+        <w:t xml:space="preserve"> </w:t>
+      </w:r>
+      <w:proofErr w:type="spellStart"/>
+      <w:r>
+        <w:rPr>
+          <w:rStyle w:val="Emphasis"/>
+          <w:rFonts w:ascii="Times New Roman" w:hAnsi="Times New Roman" w:cs="Times New Roman"/>
+          <w:color w:val="000000"/>
+          <w:sz w:val="24"/>
+          <w:szCs w:val="24"/>
+          <w:shd w:val="clear" w:color="auto" w:fill="FFFFFF"/>
+        </w:rPr>
+        <w:t>urbaine</w:t>
+      </w:r>
+      <w:proofErr w:type="spellEnd"/>
+      <w:r>
+        <w:rPr>
+          <w:rStyle w:val="Emphasis"/>
+          <w:rFonts w:ascii="Times New Roman" w:hAnsi="Times New Roman" w:cs="Times New Roman"/>
+          <w:color w:val="000000"/>
+          <w:sz w:val="24"/>
+          <w:szCs w:val="24"/>
+          <w:shd w:val="clear" w:color="auto" w:fill="FFFFFF"/>
+        </w:rPr>
+        <w:t xml:space="preserve"> et </w:t>
+      </w:r>
+      <w:proofErr w:type="spellStart"/>
+      <w:r>
+        <w:rPr>
+          <w:rStyle w:val="Emphasis"/>
+          <w:rFonts w:ascii="Times New Roman" w:hAnsi="Times New Roman" w:cs="Times New Roman"/>
+          <w:color w:val="000000"/>
+          <w:sz w:val="24"/>
+          <w:szCs w:val="24"/>
+          <w:shd w:val="clear" w:color="auto" w:fill="FFFFFF"/>
+        </w:rPr>
+        <w:t>paysagère</w:t>
+      </w:r>
+      <w:proofErr w:type="spellEnd"/>
+      <w:r>
+        <w:rPr>
+          <w:rFonts w:ascii="Times New Roman" w:hAnsi="Times New Roman" w:cs="Times New Roman"/>
+          <w:color w:val="000000"/>
+          <w:sz w:val="24"/>
+          <w:szCs w:val="24"/>
+          <w:shd w:val="clear" w:color="auto" w:fill="FFFFFF"/>
+        </w:rPr>
+        <w:t> [</w:t>
+      </w:r>
+      <w:proofErr w:type="spellStart"/>
+      <w:r>
+        <w:rPr>
+          <w:rFonts w:ascii="Times New Roman" w:hAnsi="Times New Roman" w:cs="Times New Roman"/>
+          <w:color w:val="000000"/>
+          <w:sz w:val="24"/>
+          <w:szCs w:val="24"/>
+          <w:shd w:val="clear" w:color="auto" w:fill="FFFFFF"/>
+        </w:rPr>
+        <w:t>En</w:t>
+      </w:r>
+      <w:proofErr w:type="spellEnd"/>
+      <w:r>
+        <w:rPr>
+          <w:rFonts w:ascii="Times New Roman" w:hAnsi="Times New Roman" w:cs="Times New Roman"/>
+          <w:color w:val="000000"/>
+          <w:sz w:val="24"/>
+          <w:szCs w:val="24"/>
+          <w:shd w:val="clear" w:color="auto" w:fill="FFFFFF"/>
+        </w:rPr>
+        <w:t xml:space="preserve"> </w:t>
+      </w:r>
+      <w:proofErr w:type="spellStart"/>
+      <w:r>
+        <w:rPr>
+          <w:rFonts w:ascii="Times New Roman" w:hAnsi="Times New Roman" w:cs="Times New Roman"/>
+          <w:color w:val="000000"/>
+          <w:sz w:val="24"/>
+          <w:szCs w:val="24"/>
+          <w:shd w:val="clear" w:color="auto" w:fill="FFFFFF"/>
+        </w:rPr>
+        <w:t>ligne</w:t>
+      </w:r>
+      <w:proofErr w:type="spellEnd"/>
+      <w:r>
+        <w:rPr>
+          <w:rFonts w:ascii="Times New Roman" w:hAnsi="Times New Roman" w:cs="Times New Roman"/>
+          <w:color w:val="000000"/>
+          <w:sz w:val="24"/>
+          <w:szCs w:val="24"/>
+          <w:shd w:val="clear" w:color="auto" w:fill="FFFFFF"/>
+        </w:rPr>
+        <w:t xml:space="preserve">], 2 | 2018, mis </w:t>
+      </w:r>
+      <w:proofErr w:type="spellStart"/>
+      <w:r>
+        <w:rPr>
+          <w:rFonts w:ascii="Times New Roman" w:hAnsi="Times New Roman" w:cs="Times New Roman"/>
+          <w:color w:val="000000"/>
+          <w:sz w:val="24"/>
+          <w:szCs w:val="24"/>
+          <w:shd w:val="clear" w:color="auto" w:fill="FFFFFF"/>
+        </w:rPr>
+        <w:t>en</w:t>
+      </w:r>
+      <w:proofErr w:type="spellEnd"/>
+      <w:r>
+        <w:rPr>
+          <w:rFonts w:ascii="Times New Roman" w:hAnsi="Times New Roman" w:cs="Times New Roman"/>
+          <w:color w:val="000000"/>
+          <w:sz w:val="24"/>
+          <w:szCs w:val="24"/>
+          <w:shd w:val="clear" w:color="auto" w:fill="FFFFFF"/>
+        </w:rPr>
+        <w:t xml:space="preserve"> </w:t>
+      </w:r>
+      <w:proofErr w:type="spellStart"/>
+      <w:r>
+        <w:rPr>
+          <w:rFonts w:ascii="Times New Roman" w:hAnsi="Times New Roman" w:cs="Times New Roman"/>
+          <w:color w:val="000000"/>
+          <w:sz w:val="24"/>
+          <w:szCs w:val="24"/>
+          <w:shd w:val="clear" w:color="auto" w:fill="FFFFFF"/>
+        </w:rPr>
+        <w:t>ligne</w:t>
+      </w:r>
+      <w:proofErr w:type="spellEnd"/>
+      <w:r>
+        <w:rPr>
+          <w:rFonts w:ascii="Times New Roman" w:hAnsi="Times New Roman" w:cs="Times New Roman"/>
+          <w:color w:val="000000"/>
+          <w:sz w:val="24"/>
+          <w:szCs w:val="24"/>
+          <w:shd w:val="clear" w:color="auto" w:fill="FFFFFF"/>
+        </w:rPr>
+        <w:t xml:space="preserve"> le 29 </w:t>
+      </w:r>
+      <w:proofErr w:type="spellStart"/>
+      <w:r>
+        <w:rPr>
+          <w:rFonts w:ascii="Times New Roman" w:hAnsi="Times New Roman" w:cs="Times New Roman"/>
+          <w:color w:val="000000"/>
+          <w:sz w:val="24"/>
+          <w:szCs w:val="24"/>
+          <w:shd w:val="clear" w:color="auto" w:fill="FFFFFF"/>
+        </w:rPr>
+        <w:t>novembre</w:t>
+      </w:r>
+      <w:proofErr w:type="spellEnd"/>
+      <w:r>
+        <w:rPr>
+          <w:rFonts w:ascii="Times New Roman" w:hAnsi="Times New Roman" w:cs="Times New Roman"/>
+          <w:color w:val="000000"/>
+          <w:sz w:val="24"/>
+          <w:szCs w:val="24"/>
+          <w:shd w:val="clear" w:color="auto" w:fill="FFFFFF"/>
+        </w:rPr>
+        <w:t xml:space="preserve"> 2018, </w:t>
+      </w:r>
+      <w:proofErr w:type="spellStart"/>
+      <w:r>
+        <w:rPr>
+          <w:rFonts w:ascii="Times New Roman" w:hAnsi="Times New Roman" w:cs="Times New Roman"/>
+          <w:color w:val="000000"/>
+          <w:sz w:val="24"/>
+          <w:szCs w:val="24"/>
+          <w:shd w:val="clear" w:color="auto" w:fill="FFFFFF"/>
+        </w:rPr>
+        <w:t>consulté</w:t>
+      </w:r>
+      <w:proofErr w:type="spellEnd"/>
+      <w:r>
+        <w:rPr>
+          <w:rFonts w:ascii="Times New Roman" w:hAnsi="Times New Roman" w:cs="Times New Roman"/>
+          <w:color w:val="000000"/>
+          <w:sz w:val="24"/>
+          <w:szCs w:val="24"/>
+          <w:shd w:val="clear" w:color="auto" w:fill="FFFFFF"/>
+        </w:rPr>
+        <w:t xml:space="preserve"> le 22 mars 2021. URL : http://journals.openedition.org/craup/844 ; DOI : https://doi.org/10.4000/craup.844</w:t>
+      </w:r>
+    </w:p>
+    <w:p>
+      <w:pPr>
+        <w:spacing w:line="360" w:lineRule="auto"/>
+        <w:rPr>
+          <w:rFonts w:ascii="Times New Roman" w:hAnsi="Times New Roman" w:cs="Times New Roman"/>
+        </w:rPr>
+      </w:pPr>
+      <w:hyperlink r:id="rId5" w:history="1">
+        <w:r>
+          <w:rPr>
+            <w:rStyle w:val="Hyperlink"/>
+            <w:rFonts w:ascii="Times New Roman" w:hAnsi="Times New Roman" w:cs="Times New Roman"/>
+          </w:rPr>
+          <w:t>https://journals.openedition.org/craup/844#quotation</w:t>
+        </w:r>
+      </w:hyperlink>
+      <w:r>
+        <w:rPr>
+          <w:rFonts w:ascii="Times New Roman" w:hAnsi="Times New Roman" w:cs="Times New Roman"/>
+        </w:rPr>
+        <w:t xml:space="preserve"> </w:t>
+      </w:r>
+    </w:p>
+    <w:p>
+      <w:pPr>
+        <w:spacing w:line="360" w:lineRule="auto"/>
+        <w:rPr>
+          <w:rFonts w:ascii="Times New Roman" w:hAnsi="Times New Roman" w:cs="Times New Roman"/>
         </w:rPr>
       </w:pPr>
       <w:r>
@@ -1645,7 +2007,7 @@
           <w:iCs/>
         </w:rPr>
       </w:pPr>
-      <w:hyperlink r:id="rId5" w:history="1">
+      <w:hyperlink r:id="rId6" w:history="1">
         <w:r>
           <w:rPr>
             <w:rStyle w:val="Hyperlink"/>
@@ -1769,7 +2131,7 @@
           <w:rFonts w:ascii="Times New Roman" w:hAnsi="Times New Roman" w:cs="Times New Roman"/>
         </w:rPr>
       </w:pPr>
-      <w:hyperlink r:id="rId6" w:history="1">
+      <w:hyperlink r:id="rId7" w:history="1">
         <w:r>
           <w:rPr>
             <w:rStyle w:val="Hyperlink"/>
@@ -1851,7 +2213,7 @@
           <w:rFonts w:ascii="Times New Roman" w:hAnsi="Times New Roman" w:cs="Times New Roman"/>
         </w:rPr>
       </w:pPr>
-      <w:hyperlink r:id="rId7" w:history="1">
+      <w:hyperlink r:id="rId8" w:history="1">
         <w:r>
           <w:rPr>
             <w:rStyle w:val="Hyperlink"/>
@@ -1962,6 +2324,7 @@
         <w:rPr>
           <w:rFonts w:ascii="Times New Roman" w:hAnsi="Times New Roman" w:cs="Times New Roman"/>
         </w:rPr>
+        <w:lastRenderedPageBreak/>
         <w:t>Once a radical revolt against the status quo, Bauhaus style has become the new normal. And by becoming ubiquitous, it has disappeared - into the décor of our daily lives.</w:t>
       </w:r>
     </w:p>
@@ -2016,7 +2379,7 @@
           <w:rFonts w:ascii="Times New Roman" w:hAnsi="Times New Roman" w:cs="Times New Roman"/>
         </w:rPr>
       </w:pPr>
-      <w:hyperlink r:id="rId8" w:history="1">
+      <w:hyperlink r:id="rId9" w:history="1">
         <w:r>
           <w:rPr>
             <w:rStyle w:val="Hyperlink"/>
@@ -2048,7 +2411,6 @@
         <w:rPr>
           <w:rFonts w:ascii="Times New Roman" w:hAnsi="Times New Roman" w:cs="Times New Roman"/>
         </w:rPr>
-        <w:lastRenderedPageBreak/>
         <w:t>Gropius designed the various sections of the building differently, separating them consistently according to function. He positioned the wings asymmetrically; the form of the complex can thus be grasped only by moving around the building. There is no central view.</w:t>
       </w:r>
     </w:p>
@@ -2111,7 +2473,7 @@
           <w:rFonts w:ascii="Times New Roman" w:hAnsi="Times New Roman" w:cs="Times New Roman"/>
         </w:rPr>
       </w:pPr>
-      <w:hyperlink r:id="rId9" w:history="1">
+      <w:hyperlink r:id="rId10" w:history="1">
         <w:r>
           <w:rPr>
             <w:rStyle w:val="Hyperlink"/>
@@ -2199,7 +2561,7 @@
           <w:rFonts w:ascii="Times New Roman" w:hAnsi="Times New Roman" w:cs="Times New Roman"/>
         </w:rPr>
       </w:pPr>
-      <w:hyperlink r:id="rId10" w:history="1">
+      <w:hyperlink r:id="rId11" w:history="1">
         <w:r>
           <w:rPr>
             <w:rStyle w:val="Hyperlink"/>
@@ -2391,6 +2753,7 @@
         <w:rPr>
           <w:rFonts w:ascii="Times New Roman" w:hAnsi="Times New Roman" w:cs="Times New Roman"/>
         </w:rPr>
+        <w:lastRenderedPageBreak/>
         <w:t>Winton, Alexandra Griffith</w:t>
       </w:r>
       <w:r>
@@ -2439,7 +2802,7 @@
           <w:rFonts w:ascii="Times New Roman" w:hAnsi="Times New Roman" w:cs="Times New Roman"/>
         </w:rPr>
       </w:pPr>
-      <w:hyperlink r:id="rId11" w:history="1">
+      <w:hyperlink r:id="rId12" w:history="1">
         <w:r>
           <w:rPr>
             <w:rStyle w:val="Hyperlink"/>
@@ -2484,7 +2847,6 @@
         <w:rPr>
           <w:rFonts w:ascii="Times New Roman" w:hAnsi="Times New Roman" w:cs="Times New Roman"/>
         </w:rPr>
-        <w:lastRenderedPageBreak/>
         <w:t>typography was conceived as both an empirical means of communication and an artistic expression, with visual clarity stressed above all.</w:t>
       </w:r>
     </w:p>
@@ -2564,7 +2926,7 @@
           <w:rFonts w:ascii="Times New Roman" w:hAnsi="Times New Roman" w:cs="Times New Roman"/>
         </w:rPr>
       </w:pPr>
-      <w:hyperlink r:id="rId12" w:history="1">
+      <w:hyperlink r:id="rId13" w:history="1">
         <w:r>
           <w:rPr>
             <w:rStyle w:val="Hyperlink"/>
@@ -2776,6 +3138,7 @@
         <w:rPr>
           <w:rFonts w:ascii="Times New Roman" w:hAnsi="Times New Roman" w:cs="Times New Roman"/>
         </w:rPr>
+        <w:lastRenderedPageBreak/>
         <w:t xml:space="preserve">Marianne Brandt </w:t>
       </w:r>
       <w:r>
@@ -2943,7 +3306,7 @@
           <w:rFonts w:ascii="Times New Roman" w:hAnsi="Times New Roman" w:cs="Times New Roman"/>
         </w:rPr>
       </w:pPr>
-      <w:hyperlink r:id="rId13" w:history="1">
+      <w:hyperlink r:id="rId14" w:history="1">
         <w:r>
           <w:rPr>
             <w:rStyle w:val="Hyperlink"/>
@@ -2975,7 +3338,6 @@
         <w:rPr>
           <w:rFonts w:ascii="Times New Roman" w:hAnsi="Times New Roman" w:cs="Times New Roman"/>
         </w:rPr>
-        <w:lastRenderedPageBreak/>
         <w:t xml:space="preserve">Founded in Weimar in 1919 by architect Walter Gropius, then moved in Dessau in 1925.  The Dessau university building became iconic representation of the </w:t>
       </w:r>
       <w:proofErr w:type="spellStart"/>
@@ -3141,7 +3503,7 @@
           <w:rFonts w:ascii="Times New Roman" w:hAnsi="Times New Roman" w:cs="Times New Roman"/>
         </w:rPr>
       </w:pPr>
-      <w:hyperlink r:id="rId14" w:history="1">
+      <w:hyperlink r:id="rId15" w:history="1">
         <w:r>
           <w:rPr>
             <w:rStyle w:val="Hyperlink"/>
@@ -3240,68 +3602,6 @@
           <w:shd w:val="clear" w:color="auto" w:fill="FFFFFF"/>
         </w:rPr>
         <w:br w:type="page"/>
-      </w:r>
-    </w:p>
-    <w:p>
-      <w:pPr>
-        <w:rPr>
-          <w:rFonts w:ascii="Times New Roman" w:hAnsi="Times New Roman" w:cs="Times New Roman"/>
-        </w:rPr>
-      </w:pPr>
-      <w:hyperlink r:id="rId15" w:history="1">
-        <w:r>
-          <w:rPr>
-            <w:rStyle w:val="Hyperlink"/>
-            <w:rFonts w:ascii="Times New Roman" w:hAnsi="Times New Roman" w:cs="Times New Roman"/>
-          </w:rPr>
-          <w:t>https://www.facinghistory.org/holocaust-and-human-behavior/chapter-4/women-weimar-republic</w:t>
-        </w:r>
-      </w:hyperlink>
-    </w:p>
-    <w:p>
-      <w:pPr>
-        <w:pStyle w:val="ListParagraph"/>
-        <w:numPr>
-          <w:ilvl w:val="0"/>
-          <w:numId w:val="1"/>
-        </w:numPr>
-        <w:rPr>
-          <w:rFonts w:ascii="Times New Roman" w:hAnsi="Times New Roman" w:cs="Times New Roman"/>
-        </w:rPr>
-      </w:pPr>
-      <w:r>
-        <w:rPr>
-          <w:rFonts w:ascii="Times New Roman" w:hAnsi="Times New Roman" w:cs="Times New Roman"/>
-        </w:rPr>
-        <w:t xml:space="preserve">an increasing number of women were turning toward conservative parties like the Nazis, who made Kinder, </w:t>
-      </w:r>
-      <w:proofErr w:type="spellStart"/>
-      <w:r>
-        <w:rPr>
-          <w:rFonts w:ascii="Times New Roman" w:hAnsi="Times New Roman" w:cs="Times New Roman"/>
-        </w:rPr>
-        <w:t>Küche</w:t>
-      </w:r>
-      <w:proofErr w:type="spellEnd"/>
-      <w:r>
-        <w:rPr>
-          <w:rFonts w:ascii="Times New Roman" w:hAnsi="Times New Roman" w:cs="Times New Roman"/>
-        </w:rPr>
-        <w:t xml:space="preserve">, </w:t>
-      </w:r>
-      <w:proofErr w:type="spellStart"/>
-      <w:r>
-        <w:rPr>
-          <w:rFonts w:ascii="Times New Roman" w:hAnsi="Times New Roman" w:cs="Times New Roman"/>
-        </w:rPr>
-        <w:t>Kirche</w:t>
-      </w:r>
-      <w:proofErr w:type="spellEnd"/>
-      <w:r>
-        <w:rPr>
-          <w:rFonts w:ascii="Times New Roman" w:hAnsi="Times New Roman" w:cs="Times New Roman"/>
-        </w:rPr>
-        <w:t xml:space="preserve"> for women an integral part of their proposed program.</w:t>
       </w:r>
     </w:p>
     <w:p>
@@ -3335,8 +3635,52 @@
         <w:rPr>
           <w:rFonts w:ascii="Times New Roman" w:hAnsi="Times New Roman" w:cs="Times New Roman"/>
         </w:rPr>
-        <w:t>They succeeded [at women’s suffrage] in 1919, when Article 109 of the Weimar Constitution stated that men and women have the same fundamental rights and duties as citizens, including the right to vote and to hold office</w:t>
-      </w:r>
+        <w:t xml:space="preserve">an increasing number of women were turning toward conservative parties like the Nazis, who made Kinder, </w:t>
+      </w:r>
+      <w:proofErr w:type="spellStart"/>
+      <w:r>
+        <w:rPr>
+          <w:rFonts w:ascii="Times New Roman" w:hAnsi="Times New Roman" w:cs="Times New Roman"/>
+        </w:rPr>
+        <w:t>Küche</w:t>
+      </w:r>
+      <w:proofErr w:type="spellEnd"/>
+      <w:r>
+        <w:rPr>
+          <w:rFonts w:ascii="Times New Roman" w:hAnsi="Times New Roman" w:cs="Times New Roman"/>
+        </w:rPr>
+        <w:t xml:space="preserve">, </w:t>
+      </w:r>
+      <w:proofErr w:type="spellStart"/>
+      <w:r>
+        <w:rPr>
+          <w:rFonts w:ascii="Times New Roman" w:hAnsi="Times New Roman" w:cs="Times New Roman"/>
+        </w:rPr>
+        <w:t>Kirche</w:t>
+      </w:r>
+      <w:proofErr w:type="spellEnd"/>
+      <w:r>
+        <w:rPr>
+          <w:rFonts w:ascii="Times New Roman" w:hAnsi="Times New Roman" w:cs="Times New Roman"/>
+        </w:rPr>
+        <w:t xml:space="preserve"> for women an integral part of their proposed program.</w:t>
+      </w:r>
+    </w:p>
+    <w:p>
+      <w:pPr>
+        <w:rPr>
+          <w:rFonts w:ascii="Times New Roman" w:hAnsi="Times New Roman" w:cs="Times New Roman"/>
+        </w:rPr>
+      </w:pPr>
+      <w:hyperlink r:id="rId17" w:history="1">
+        <w:r>
+          <w:rPr>
+            <w:rStyle w:val="Hyperlink"/>
+            <w:rFonts w:ascii="Times New Roman" w:hAnsi="Times New Roman" w:cs="Times New Roman"/>
+          </w:rPr>
+          <w:t>https://www.facinghistory.org/holocaust-and-human-behavior/chapter-4/women-weimar-republic</w:t>
+        </w:r>
+      </w:hyperlink>
     </w:p>
     <w:p>
       <w:pPr>
@@ -3353,21 +3697,7 @@
         <w:rPr>
           <w:rFonts w:ascii="Times New Roman" w:hAnsi="Times New Roman" w:cs="Times New Roman"/>
         </w:rPr>
-        <w:t xml:space="preserve">Yet, according to </w:t>
-      </w:r>
-      <w:proofErr w:type="spellStart"/>
-      <w:r>
-        <w:rPr>
-          <w:rFonts w:ascii="Times New Roman" w:hAnsi="Times New Roman" w:cs="Times New Roman"/>
-        </w:rPr>
-        <w:t>Rühle</w:t>
-      </w:r>
-      <w:proofErr w:type="spellEnd"/>
-      <w:r>
-        <w:rPr>
-          <w:rFonts w:ascii="Times New Roman" w:hAnsi="Times New Roman" w:cs="Times New Roman"/>
-        </w:rPr>
-        <w:t>-Gerstel, the “new women” were “pioneers” who never constituted a majority and did not succeed in changing most Germans’ ideas about the role of women in society.</w:t>
+        <w:t>They succeeded [at women’s suffrage] in 1919, when Article 109 of the Weimar Constitution stated that men and women have the same fundamental rights and duties as citizens, including the right to vote and to hold office</w:t>
       </w:r>
     </w:p>
     <w:p>
@@ -3385,6 +3715,38 @@
         <w:rPr>
           <w:rFonts w:ascii="Times New Roman" w:hAnsi="Times New Roman" w:cs="Times New Roman"/>
         </w:rPr>
+        <w:t xml:space="preserve">Yet, according to </w:t>
+      </w:r>
+      <w:proofErr w:type="spellStart"/>
+      <w:r>
+        <w:rPr>
+          <w:rFonts w:ascii="Times New Roman" w:hAnsi="Times New Roman" w:cs="Times New Roman"/>
+        </w:rPr>
+        <w:t>Rühle</w:t>
+      </w:r>
+      <w:proofErr w:type="spellEnd"/>
+      <w:r>
+        <w:rPr>
+          <w:rFonts w:ascii="Times New Roman" w:hAnsi="Times New Roman" w:cs="Times New Roman"/>
+        </w:rPr>
+        <w:t>-Gerstel, the “new women” were “pioneers” who never constituted a majority and did not succeed in changing most Germans’ ideas about the role of women in society.</w:t>
+      </w:r>
+    </w:p>
+    <w:p>
+      <w:pPr>
+        <w:pStyle w:val="ListParagraph"/>
+        <w:numPr>
+          <w:ilvl w:val="0"/>
+          <w:numId w:val="1"/>
+        </w:numPr>
+        <w:rPr>
+          <w:rFonts w:ascii="Times New Roman" w:hAnsi="Times New Roman" w:cs="Times New Roman"/>
+        </w:rPr>
+      </w:pPr>
+      <w:r>
+        <w:rPr>
+          <w:rFonts w:ascii="Times New Roman" w:hAnsi="Times New Roman" w:cs="Times New Roman"/>
+        </w:rPr>
         <w:t xml:space="preserve">an increasing number of women were turning toward conservative parties like the Nazis, who made Kinder, </w:t>
       </w:r>
       <w:proofErr w:type="spellStart"/>
@@ -3422,7 +3784,7 @@
           <w:rFonts w:ascii="Times New Roman" w:hAnsi="Times New Roman" w:cs="Times New Roman"/>
         </w:rPr>
       </w:pPr>
-      <w:hyperlink r:id="rId17" w:history="1">
+      <w:hyperlink r:id="rId18" w:history="1">
         <w:r>
           <w:rPr>
             <w:rStyle w:val="Hyperlink"/>
@@ -4630,7 +4992,7 @@
           <w:rFonts w:ascii="Times New Roman" w:hAnsi="Times New Roman" w:cs="Times New Roman"/>
         </w:rPr>
       </w:pPr>
-      <w:hyperlink r:id="rId18" w:history="1">
+      <w:hyperlink r:id="rId19" w:history="1">
         <w:r>
           <w:rPr>
             <w:rStyle w:val="Hyperlink"/>
@@ -4647,7 +5009,7 @@
           <w:rFonts w:ascii="Times New Roman" w:hAnsi="Times New Roman" w:cs="Times New Roman"/>
         </w:rPr>
       </w:pPr>
-      <w:hyperlink r:id="rId19" w:history="1">
+      <w:hyperlink r:id="rId20" w:history="1">
         <w:r>
           <w:rPr>
             <w:rStyle w:val="Hyperlink"/>
@@ -4664,7 +5026,7 @@
           <w:rFonts w:ascii="Times New Roman" w:hAnsi="Times New Roman" w:cs="Times New Roman"/>
         </w:rPr>
       </w:pPr>
-      <w:hyperlink r:id="rId20" w:history="1">
+      <w:hyperlink r:id="rId21" w:history="1">
         <w:r>
           <w:rPr>
             <w:rStyle w:val="Hyperlink"/>
@@ -5947,6 +6309,33 @@
       <w:contextualSpacing/>
     </w:pPr>
   </w:style>
+  <w:style w:type="character" w:styleId="Strong">
+    <w:name w:val="Strong"/>
+    <w:basedOn w:val="DefaultParagraphFont"/>
+    <w:uiPriority w:val="22"/>
+    <w:qFormat/>
+    <w:rsid w:val="00FE7FEC"/>
+    <w:rPr>
+      <w:b/>
+      <w:bCs/>
+    </w:rPr>
+  </w:style>
+  <w:style w:type="character" w:customStyle="1" w:styleId="familyname">
+    <w:name w:val="familyname"/>
+    <w:basedOn w:val="DefaultParagraphFont"/>
+    <w:rsid w:val="00FE7FEC"/>
+  </w:style>
+  <w:style w:type="character" w:styleId="Emphasis">
+    <w:name w:val="Emphasis"/>
+    <w:basedOn w:val="DefaultParagraphFont"/>
+    <w:uiPriority w:val="20"/>
+    <w:qFormat/>
+    <w:rsid w:val="00FE7FEC"/>
+    <w:rPr>
+      <w:i/>
+      <w:iCs/>
+    </w:rPr>
+  </w:style>
 </w:styles>
 </file>
 

--- a/research paper/Outline.docx
+++ b/research paper/Outline.docx
@@ -1,6 +1,6 @@
 
 <file path=word/document.xml><?xml version="1.0" encoding="utf-8"?>
-<w:document xmlns:wpc="http://schemas.microsoft.com/office/word/2010/wordprocessingCanvas" xmlns:cx="http://schemas.microsoft.com/office/drawing/2014/chartex" xmlns:cx1="http://schemas.microsoft.com/office/drawing/2015/9/8/chartex" xmlns:cx2="http://schemas.microsoft.com/office/drawing/2015/10/21/chartex" xmlns:cx3="http://schemas.microsoft.com/office/drawing/2016/5/9/chartex" xmlns:cx4="http://schemas.microsoft.com/office/drawing/2016/5/10/chartex" xmlns:cx5="http://schemas.microsoft.com/office/drawing/2016/5/11/chartex" xmlns:cx6="http://schemas.microsoft.com/office/drawing/2016/5/12/chartex" xmlns:cx7="http://schemas.microsoft.com/office/drawing/2016/5/13/chartex" xmlns:cx8="http://schemas.microsoft.com/office/drawing/2016/5/14/chartex" xmlns:mc="http://schemas.openxmlformats.org/markup-compatibility/2006" xmlns:aink="http://schemas.microsoft.com/office/drawing/2016/ink" xmlns:am3d="http://schemas.microsoft.com/office/drawing/2017/model3d" xmlns:o="urn:schemas-microsoft-com:office:office" xmlns:r="http://schemas.openxmlformats.org/officeDocument/2006/relationships" xmlns:m="http://schemas.openxmlformats.org/officeDocument/2006/math" xmlns:v="urn:schemas-microsoft-com:vml" xmlns:wp14="http://schemas.microsoft.com/office/word/2010/wordprocessingDrawing" xmlns:wp="http://schemas.openxmlformats.org/drawingml/2006/wordprocessingDrawing" xmlns:w10="urn:schemas-microsoft-com:office:word" xmlns:w="http://schemas.openxmlformats.org/wordprocessingml/2006/main" xmlns:w14="http://schemas.microsoft.com/office/word/2010/wordml" xmlns:w15="http://schemas.microsoft.com/office/word/2012/wordml" xmlns:w16cex="http://schemas.microsoft.com/office/word/2018/wordml/cex" xmlns:w16cid="http://schemas.microsoft.com/office/word/2016/wordml/cid" xmlns:w16="http://schemas.microsoft.com/office/word/2018/wordml" xmlns:w16se="http://schemas.microsoft.com/office/word/2015/wordml/symex" xmlns:wpg="http://schemas.microsoft.com/office/word/2010/wordprocessingGroup" xmlns:wpi="http://schemas.microsoft.com/office/word/2010/wordprocessingInk" xmlns:wne="http://schemas.microsoft.com/office/word/2006/wordml" xmlns:wps="http://schemas.microsoft.com/office/word/2010/wordprocessingShape" mc:Ignorable="w14 w15 w16se w16cid w16 w16cex wp14">
+<w:document xmlns:wpc="http://schemas.microsoft.com/office/word/2010/wordprocessingCanvas" xmlns:cx="http://schemas.microsoft.com/office/drawing/2014/chartex" xmlns:cx1="http://schemas.microsoft.com/office/drawing/2015/9/8/chartex" xmlns:cx2="http://schemas.microsoft.com/office/drawing/2015/10/21/chartex" xmlns:cx3="http://schemas.microsoft.com/office/drawing/2016/5/9/chartex" xmlns:cx4="http://schemas.microsoft.com/office/drawing/2016/5/10/chartex" xmlns:cx5="http://schemas.microsoft.com/office/drawing/2016/5/11/chartex" xmlns:cx6="http://schemas.microsoft.com/office/drawing/2016/5/12/chartex" xmlns:cx7="http://schemas.microsoft.com/office/drawing/2016/5/13/chartex" xmlns:cx8="http://schemas.microsoft.com/office/drawing/2016/5/14/chartex" xmlns:mc="http://schemas.openxmlformats.org/markup-compatibility/2006" xmlns:aink="http://schemas.microsoft.com/office/drawing/2016/ink" xmlns:am3d="http://schemas.microsoft.com/office/drawing/2017/model3d" xmlns:o="urn:schemas-microsoft-com:office:office" xmlns:r="http://schemas.openxmlformats.org/officeDocument/2006/relationships" xmlns:m="http://schemas.openxmlformats.org/officeDocument/2006/math" xmlns:v="urn:schemas-microsoft-com:vml" xmlns:wp14="http://schemas.microsoft.com/office/word/2010/wordprocessingDrawing" xmlns:wp="http://schemas.openxmlformats.org/drawingml/2006/wordprocessingDrawing" xmlns:w10="urn:schemas-microsoft-com:office:word" xmlns:w="http://schemas.openxmlformats.org/wordprocessingml/2006/main" xmlns:w14="http://schemas.microsoft.com/office/word/2010/wordml" xmlns:w15="http://schemas.microsoft.com/office/word/2012/wordml" xmlns:w16cex="http://schemas.microsoft.com/office/word/2018/wordml/cex" xmlns:w16cid="http://schemas.microsoft.com/office/word/2016/wordml/cid" xmlns:w16="http://schemas.microsoft.com/office/word/2018/wordml" xmlns:w16sdtdh="http://schemas.microsoft.com/office/word/2020/wordml/sdtdatahash" xmlns:w16se="http://schemas.microsoft.com/office/word/2015/wordml/symex" xmlns:wpg="http://schemas.microsoft.com/office/word/2010/wordprocessingGroup" xmlns:wpi="http://schemas.microsoft.com/office/word/2010/wordprocessingInk" xmlns:wne="http://schemas.microsoft.com/office/word/2006/wordml" xmlns:wps="http://schemas.microsoft.com/office/word/2010/wordprocessingShape" mc:Ignorable="w14 w15 w16se w16cid w16 w16cex w16sdtdh wp14">
   <w:body>
     <w:p>
       <w:pPr>
@@ -352,7 +352,6 @@
         </w:rPr>
         <w:t>(</w:t>
       </w:r>
-      <w:proofErr w:type="spellStart"/>
       <w:r>
         <w:rPr>
           <w:rFonts w:ascii="Times New Roman" w:hAnsi="Times New Roman" w:cs="Times New Roman"/>
@@ -361,7 +360,6 @@
         </w:rPr>
         <w:t>Siebenbrodt</w:t>
       </w:r>
-      <w:proofErr w:type="spellEnd"/>
       <w:r>
         <w:rPr>
           <w:rFonts w:ascii="Times New Roman" w:hAnsi="Times New Roman" w:cs="Times New Roman"/>
@@ -649,25 +647,130 @@
           <w:b/>
           <w:bCs/>
         </w:rPr>
-        <w:t>(</w:t>
-      </w:r>
-      <w:proofErr w:type="spellStart"/>
+        <w:t>(Eskilson)</w:t>
+      </w:r>
       <w:r>
         <w:rPr>
           <w:rFonts w:ascii="Times New Roman" w:hAnsi="Times New Roman" w:cs="Times New Roman"/>
           <w:b/>
           <w:bCs/>
         </w:rPr>
-        <w:t>Eskilson</w:t>
-      </w:r>
-      <w:proofErr w:type="spellEnd"/>
+        <w:t xml:space="preserve"> </w:t>
+      </w:r>
+      <w:r>
+        <w:rPr>
+          <w:rFonts w:ascii="Times New Roman" w:hAnsi="Times New Roman" w:cs="Times New Roman"/>
+        </w:rPr>
+        <w:t>Scholars today view the political climate at the Bauhaus as harboring one central contradiction: the simultaneous embrace of communist ideology and an adoration of the capitalist industries that stood as icons of the modern machine age.</w:t>
+      </w:r>
+    </w:p>
+    <w:p>
+      <w:pPr>
+        <w:pStyle w:val="ListParagraph"/>
+        <w:numPr>
+          <w:ilvl w:val="1"/>
+          <w:numId w:val="6"/>
+        </w:numPr>
+        <w:spacing w:line="360" w:lineRule="auto"/>
+        <w:rPr>
+          <w:rFonts w:ascii="Times New Roman" w:hAnsi="Times New Roman" w:cs="Times New Roman"/>
+        </w:rPr>
+      </w:pPr>
       <w:r>
         <w:rPr>
           <w:rFonts w:ascii="Times New Roman" w:hAnsi="Times New Roman" w:cs="Times New Roman"/>
           <w:b/>
           <w:bCs/>
         </w:rPr>
-        <w:t>)</w:t>
+        <w:t xml:space="preserve">(“100 Years of Bauhaus”) </w:t>
+      </w:r>
+      <w:r>
+        <w:rPr>
+          <w:rFonts w:ascii="Times New Roman" w:hAnsi="Times New Roman" w:cs="Times New Roman"/>
+        </w:rPr>
+        <w:t>Nazi party viewed Bauhaus as representing ‘foreignness’ and view designs and un-German</w:t>
+      </w:r>
+    </w:p>
+    <w:p>
+      <w:pPr>
+        <w:pStyle w:val="ListParagraph"/>
+        <w:numPr>
+          <w:ilvl w:val="1"/>
+          <w:numId w:val="6"/>
+        </w:numPr>
+        <w:spacing w:line="360" w:lineRule="auto"/>
+        <w:rPr>
+          <w:rFonts w:ascii="Times New Roman" w:hAnsi="Times New Roman" w:cs="Times New Roman"/>
+        </w:rPr>
+      </w:pPr>
+      <w:r>
+        <w:rPr>
+          <w:rFonts w:ascii="Times New Roman" w:hAnsi="Times New Roman" w:cs="Times New Roman"/>
+        </w:rPr>
+        <w:t>The ultimate closing of the school led to relocation for many of the schools’ founders, teachers, and students, spreading the movement and its teachings</w:t>
+      </w:r>
+      <w:r>
+        <w:rPr>
+          <w:rFonts w:ascii="Times New Roman" w:hAnsi="Times New Roman" w:cs="Times New Roman"/>
+        </w:rPr>
+        <w:t xml:space="preserve"> across the world.  </w:t>
+      </w:r>
+    </w:p>
+    <w:p>
+      <w:pPr>
+        <w:pStyle w:val="ListParagraph"/>
+        <w:numPr>
+          <w:ilvl w:val="1"/>
+          <w:numId w:val="6"/>
+        </w:numPr>
+        <w:spacing w:line="360" w:lineRule="auto"/>
+        <w:rPr>
+          <w:rFonts w:ascii="Times New Roman" w:hAnsi="Times New Roman" w:cs="Times New Roman"/>
+        </w:rPr>
+      </w:pPr>
+      <w:r>
+        <w:rPr>
+          <w:rFonts w:ascii="Times New Roman" w:hAnsi="Times New Roman" w:cs="Times New Roman"/>
+        </w:rPr>
+        <w:t>Impact on Americas, etc.</w:t>
+      </w:r>
+    </w:p>
+    <w:p>
+      <w:pPr>
+        <w:pStyle w:val="ListParagraph"/>
+        <w:numPr>
+          <w:ilvl w:val="0"/>
+          <w:numId w:val="6"/>
+        </w:numPr>
+        <w:spacing w:line="360" w:lineRule="auto"/>
+        <w:rPr>
+          <w:rFonts w:ascii="Times New Roman" w:hAnsi="Times New Roman" w:cs="Times New Roman"/>
+        </w:rPr>
+      </w:pPr>
+      <w:r>
+        <w:rPr>
+          <w:rFonts w:ascii="Times New Roman" w:hAnsi="Times New Roman" w:cs="Times New Roman"/>
+        </w:rPr>
+        <w:t xml:space="preserve">Legacy </w:t>
+      </w:r>
+    </w:p>
+    <w:p>
+      <w:pPr>
+        <w:pStyle w:val="ListParagraph"/>
+        <w:numPr>
+          <w:ilvl w:val="1"/>
+          <w:numId w:val="6"/>
+        </w:numPr>
+        <w:spacing w:line="360" w:lineRule="auto"/>
+        <w:rPr>
+          <w:rFonts w:ascii="Times New Roman" w:hAnsi="Times New Roman" w:cs="Times New Roman"/>
+        </w:rPr>
+      </w:pPr>
+      <w:r>
+        <w:rPr>
+          <w:rFonts w:ascii="Times New Roman" w:hAnsi="Times New Roman" w:cs="Times New Roman"/>
+        </w:rPr>
+        <w:t xml:space="preserve">Products: </w:t>
       </w:r>
       <w:r>
         <w:rPr>
@@ -675,13 +778,15 @@
           <w:b/>
           <w:bCs/>
         </w:rPr>
+        <w:t>(Morley)</w:t>
+      </w:r>
+      <w:r>
+        <w:rPr>
+          <w:rFonts w:ascii="Times New Roman" w:hAnsi="Times New Roman" w:cs="Times New Roman"/>
+          <w:b/>
+          <w:bCs/>
+        </w:rPr>
         <w:t xml:space="preserve"> </w:t>
-      </w:r>
-      <w:r>
-        <w:rPr>
-          <w:rFonts w:ascii="Times New Roman" w:hAnsi="Times New Roman" w:cs="Times New Roman"/>
-        </w:rPr>
-        <w:t>Scholars today view the political climate at the Bauhaus as harboring one central contradiction: the simultaneous embrace of communist ideology and an adoration of the capitalist industries that stood as icons of the modern machine age.</w:t>
       </w:r>
     </w:p>
     <w:p>
@@ -699,16 +804,42 @@
       <w:r>
         <w:rPr>
           <w:rFonts w:ascii="Times New Roman" w:hAnsi="Times New Roman" w:cs="Times New Roman"/>
+        </w:rPr>
+        <w:t>A Ne</w:t>
+      </w:r>
+      <w:r>
+        <w:rPr>
+          <w:rFonts w:ascii="Times New Roman" w:hAnsi="Times New Roman" w:cs="Times New Roman"/>
+        </w:rPr>
+        <w:t>w European Bauhaus</w:t>
+      </w:r>
+      <w:r>
+        <w:rPr>
+          <w:rFonts w:ascii="Times New Roman" w:hAnsi="Times New Roman" w:cs="Times New Roman"/>
+        </w:rPr>
+        <w:t xml:space="preserve"> – modern application of </w:t>
+      </w:r>
+      <w:proofErr w:type="spellStart"/>
+      <w:r>
+        <w:rPr>
+          <w:rFonts w:ascii="Times New Roman" w:hAnsi="Times New Roman" w:cs="Times New Roman"/>
+        </w:rPr>
+        <w:t>bauhaus</w:t>
+      </w:r>
+      <w:proofErr w:type="spellEnd"/>
+      <w:r>
+        <w:rPr>
+          <w:rFonts w:ascii="Times New Roman" w:hAnsi="Times New Roman" w:cs="Times New Roman"/>
+        </w:rPr>
+        <w:t xml:space="preserve"> </w:t>
+      </w:r>
+      <w:r>
+        <w:rPr>
+          <w:rFonts w:ascii="Times New Roman" w:hAnsi="Times New Roman" w:cs="Times New Roman"/>
           <w:b/>
           <w:bCs/>
         </w:rPr>
-        <w:t xml:space="preserve">(“100 Years of Bauhaus”) </w:t>
-      </w:r>
-      <w:r>
-        <w:rPr>
-          <w:rFonts w:ascii="Times New Roman" w:hAnsi="Times New Roman" w:cs="Times New Roman"/>
-        </w:rPr>
-        <w:t>Nazi party viewed Bauhaus as representing ‘foreignness’ and view designs and un-German</w:t>
+        <w:t>(A New European Bauhaus)</w:t>
       </w:r>
     </w:p>
     <w:p>
@@ -727,13 +858,283 @@
         <w:rPr>
           <w:rFonts w:ascii="Times New Roman" w:hAnsi="Times New Roman" w:cs="Times New Roman"/>
         </w:rPr>
-        <w:t>The ultimate closing of the school led to relocation for many of the schools’ founders, teachers, and students, spreading the movement and its teachings</w:t>
-      </w:r>
-      <w:r>
-        <w:rPr>
-          <w:rFonts w:ascii="Times New Roman" w:hAnsi="Times New Roman" w:cs="Times New Roman"/>
-        </w:rPr>
-        <w:t xml:space="preserve"> across the world.  </w:t>
+        <w:t>Famous artists</w:t>
+      </w:r>
+    </w:p>
+    <w:p>
+      <w:pPr>
+        <w:pStyle w:val="ListParagraph"/>
+        <w:numPr>
+          <w:ilvl w:val="2"/>
+          <w:numId w:val="6"/>
+        </w:numPr>
+        <w:spacing w:line="360" w:lineRule="auto"/>
+        <w:rPr>
+          <w:rFonts w:ascii="Times New Roman" w:hAnsi="Times New Roman" w:cs="Times New Roman"/>
+        </w:rPr>
+      </w:pPr>
+      <w:r>
+        <w:rPr>
+          <w:rFonts w:ascii="Times New Roman" w:hAnsi="Times New Roman" w:cs="Times New Roman"/>
+        </w:rPr>
+        <w:t>Marianne Brandt</w:t>
+      </w:r>
+    </w:p>
+    <w:p>
+      <w:pPr>
+        <w:pStyle w:val="ListParagraph"/>
+        <w:numPr>
+          <w:ilvl w:val="3"/>
+          <w:numId w:val="6"/>
+        </w:numPr>
+        <w:spacing w:line="360" w:lineRule="auto"/>
+        <w:rPr>
+          <w:rFonts w:ascii="Times New Roman" w:hAnsi="Times New Roman" w:cs="Times New Roman"/>
+        </w:rPr>
+      </w:pPr>
+      <w:r>
+        <w:rPr>
+          <w:rFonts w:ascii="Times New Roman" w:hAnsi="Times New Roman" w:cs="Times New Roman"/>
+          <w:b/>
+          <w:bCs/>
+        </w:rPr>
+        <w:t>(Bauhaus)</w:t>
+      </w:r>
+      <w:r>
+        <w:rPr>
+          <w:rFonts w:ascii="Times New Roman" w:hAnsi="Times New Roman" w:cs="Times New Roman"/>
+          <w:b/>
+          <w:bCs/>
+        </w:rPr>
+        <w:t xml:space="preserve"> </w:t>
+      </w:r>
+      <w:r>
+        <w:rPr>
+          <w:rFonts w:ascii="Times New Roman" w:hAnsi="Times New Roman" w:cs="Times New Roman"/>
+        </w:rPr>
+        <w:t xml:space="preserve">Marianne Brandt became the first female student in the metal workshop, going on to design the iconic </w:t>
+      </w:r>
+      <w:proofErr w:type="spellStart"/>
+      <w:r>
+        <w:rPr>
+          <w:rFonts w:ascii="Times New Roman" w:hAnsi="Times New Roman" w:cs="Times New Roman"/>
+        </w:rPr>
+        <w:t>Kandem</w:t>
+      </w:r>
+      <w:proofErr w:type="spellEnd"/>
+      <w:r>
+        <w:rPr>
+          <w:rFonts w:ascii="Times New Roman" w:hAnsi="Times New Roman" w:cs="Times New Roman"/>
+        </w:rPr>
+        <w:t xml:space="preserve"> bedside table lamp (1928)</w:t>
+      </w:r>
+    </w:p>
+    <w:p>
+      <w:pPr>
+        <w:pStyle w:val="ListParagraph"/>
+        <w:numPr>
+          <w:ilvl w:val="2"/>
+          <w:numId w:val="6"/>
+        </w:numPr>
+        <w:spacing w:line="360" w:lineRule="auto"/>
+        <w:rPr>
+          <w:rFonts w:ascii="Times New Roman" w:hAnsi="Times New Roman" w:cs="Times New Roman"/>
+        </w:rPr>
+      </w:pPr>
+      <w:r>
+        <w:rPr>
+          <w:rFonts w:ascii="Times New Roman" w:hAnsi="Times New Roman" w:cs="Times New Roman"/>
+        </w:rPr>
+        <w:t>Herbert Bayer</w:t>
+      </w:r>
+    </w:p>
+    <w:p>
+      <w:pPr>
+        <w:pStyle w:val="ListParagraph"/>
+        <w:numPr>
+          <w:ilvl w:val="3"/>
+          <w:numId w:val="6"/>
+        </w:numPr>
+        <w:spacing w:line="360" w:lineRule="auto"/>
+        <w:rPr>
+          <w:rFonts w:ascii="Times New Roman" w:hAnsi="Times New Roman" w:cs="Times New Roman"/>
+        </w:rPr>
+      </w:pPr>
+      <w:r>
+        <w:rPr>
+          <w:rFonts w:ascii="Times New Roman" w:hAnsi="Times New Roman" w:cs="Times New Roman"/>
+        </w:rPr>
+        <w:t xml:space="preserve">Universal </w:t>
+      </w:r>
+      <w:proofErr w:type="spellStart"/>
+      <w:r>
+        <w:rPr>
+          <w:rFonts w:ascii="Times New Roman" w:hAnsi="Times New Roman" w:cs="Times New Roman"/>
+        </w:rPr>
+        <w:t>typefont</w:t>
+      </w:r>
+      <w:proofErr w:type="spellEnd"/>
+      <w:r>
+        <w:rPr>
+          <w:rFonts w:ascii="Times New Roman" w:hAnsi="Times New Roman" w:cs="Times New Roman"/>
+        </w:rPr>
+        <w:t xml:space="preserve"> – </w:t>
+      </w:r>
+      <w:r>
+        <w:rPr>
+          <w:rFonts w:ascii="Times New Roman" w:hAnsi="Times New Roman" w:cs="Times New Roman"/>
+          <w:b/>
+          <w:bCs/>
+        </w:rPr>
+        <w:t>(Eskilson)</w:t>
+      </w:r>
+      <w:r>
+        <w:rPr>
+          <w:rFonts w:ascii="Times New Roman" w:hAnsi="Times New Roman" w:cs="Times New Roman"/>
+          <w:b/>
+          <w:bCs/>
+        </w:rPr>
+        <w:t xml:space="preserve"> </w:t>
+      </w:r>
+      <w:r>
+        <w:rPr>
+          <w:rFonts w:ascii="Times New Roman" w:hAnsi="Times New Roman" w:cs="Times New Roman"/>
+        </w:rPr>
+        <w:t xml:space="preserve">Bayer inadvertently found yet another way to aggravate German conservatives, who argued that his Universal </w:t>
+      </w:r>
+      <w:r>
+        <w:rPr>
+          <w:rFonts w:ascii="Times New Roman" w:hAnsi="Times New Roman" w:cs="Times New Roman"/>
+        </w:rPr>
+        <w:lastRenderedPageBreak/>
+        <w:t xml:space="preserve">was not only ‘un-German’, but also that its roman lineage associated it with the tradition of France, Germany’s sworn enemy…Universal became symptomatic of all that was wrong with the Bauhaus in the minds of right-wing politicians.  </w:t>
+      </w:r>
+    </w:p>
+    <w:p>
+      <w:pPr>
+        <w:pStyle w:val="ListParagraph"/>
+        <w:numPr>
+          <w:ilvl w:val="2"/>
+          <w:numId w:val="6"/>
+        </w:numPr>
+        <w:spacing w:line="360" w:lineRule="auto"/>
+        <w:rPr>
+          <w:rFonts w:ascii="Times New Roman" w:hAnsi="Times New Roman" w:cs="Times New Roman"/>
+        </w:rPr>
+      </w:pPr>
+      <w:r>
+        <w:rPr>
+          <w:rFonts w:ascii="Times New Roman" w:hAnsi="Times New Roman" w:cs="Times New Roman"/>
+        </w:rPr>
+        <w:t>László Moholy-Nagy</w:t>
+      </w:r>
+    </w:p>
+    <w:p>
+      <w:pPr>
+        <w:pStyle w:val="ListParagraph"/>
+        <w:numPr>
+          <w:ilvl w:val="3"/>
+          <w:numId w:val="6"/>
+        </w:numPr>
+        <w:spacing w:line="360" w:lineRule="auto"/>
+        <w:rPr>
+          <w:rFonts w:ascii="Times New Roman" w:hAnsi="Times New Roman" w:cs="Times New Roman"/>
+        </w:rPr>
+      </w:pPr>
+      <w:r>
+        <w:rPr>
+          <w:rFonts w:ascii="Times New Roman" w:hAnsi="Times New Roman" w:cs="Times New Roman"/>
+          <w:b/>
+          <w:bCs/>
+        </w:rPr>
+        <w:t>(Eskilson)</w:t>
+      </w:r>
+      <w:r>
+        <w:rPr>
+          <w:rFonts w:ascii="Times New Roman" w:hAnsi="Times New Roman" w:cs="Times New Roman"/>
+          <w:b/>
+          <w:bCs/>
+        </w:rPr>
+        <w:t xml:space="preserve"> </w:t>
+      </w:r>
+      <w:r>
+        <w:rPr>
+          <w:rFonts w:ascii="Times New Roman" w:hAnsi="Times New Roman" w:cs="Times New Roman"/>
+        </w:rPr>
+        <w:t xml:space="preserve">Bauhaus Books + </w:t>
+      </w:r>
+      <w:proofErr w:type="spellStart"/>
+      <w:r>
+        <w:rPr>
+          <w:rFonts w:ascii="Times New Roman" w:hAnsi="Times New Roman" w:cs="Times New Roman"/>
+        </w:rPr>
+        <w:t>typophoto</w:t>
+      </w:r>
+      <w:proofErr w:type="spellEnd"/>
+    </w:p>
+    <w:p>
+      <w:pPr>
+        <w:pStyle w:val="ListParagraph"/>
+        <w:numPr>
+          <w:ilvl w:val="2"/>
+          <w:numId w:val="6"/>
+        </w:numPr>
+        <w:spacing w:line="360" w:lineRule="auto"/>
+        <w:rPr>
+          <w:rFonts w:ascii="Times New Roman" w:hAnsi="Times New Roman" w:cs="Times New Roman"/>
+        </w:rPr>
+      </w:pPr>
+      <w:r>
+        <w:rPr>
+          <w:rFonts w:ascii="Times New Roman" w:hAnsi="Times New Roman" w:cs="Times New Roman"/>
+        </w:rPr>
+        <w:t>Marcel Breuer</w:t>
+      </w:r>
+    </w:p>
+    <w:p>
+      <w:pPr>
+        <w:pStyle w:val="ListParagraph"/>
+        <w:numPr>
+          <w:ilvl w:val="3"/>
+          <w:numId w:val="6"/>
+        </w:numPr>
+        <w:spacing w:line="360" w:lineRule="auto"/>
+        <w:rPr>
+          <w:rFonts w:ascii="Times New Roman" w:hAnsi="Times New Roman" w:cs="Times New Roman"/>
+        </w:rPr>
+      </w:pPr>
+      <w:r>
+        <w:rPr>
+          <w:rFonts w:ascii="Times New Roman" w:hAnsi="Times New Roman" w:cs="Times New Roman"/>
+          <w:b/>
+          <w:bCs/>
+        </w:rPr>
+        <w:t>(Eskilson)</w:t>
+      </w:r>
+      <w:r>
+        <w:rPr>
+          <w:rFonts w:ascii="Times New Roman" w:hAnsi="Times New Roman" w:cs="Times New Roman"/>
+        </w:rPr>
+        <w:t>A fine example of Breuer’s work at the Dessau Bauhaus is the Wassily Chair, named for his colleague Wassily Kandinsky.  Its spare steel frame forms cubic shapes that seem to pass through each other, its beauty resting in proportion and the balance of simple forms</w:t>
+      </w:r>
+    </w:p>
+    <w:p>
+      <w:pPr>
+        <w:pStyle w:val="ListParagraph"/>
+        <w:numPr>
+          <w:ilvl w:val="0"/>
+          <w:numId w:val="6"/>
+        </w:numPr>
+        <w:spacing w:line="360" w:lineRule="auto"/>
+        <w:rPr>
+          <w:rFonts w:ascii="Times New Roman" w:hAnsi="Times New Roman" w:cs="Times New Roman"/>
+        </w:rPr>
+      </w:pPr>
+      <w:r>
+        <w:rPr>
+          <w:rFonts w:ascii="Times New Roman" w:hAnsi="Times New Roman" w:cs="Times New Roman"/>
+        </w:rPr>
+        <w:t>Summary</w:t>
       </w:r>
     </w:p>
     <w:p>
@@ -752,26 +1153,7 @@
         <w:rPr>
           <w:rFonts w:ascii="Times New Roman" w:hAnsi="Times New Roman" w:cs="Times New Roman"/>
         </w:rPr>
-        <w:t>Impact on Americas, etc.</w:t>
-      </w:r>
-    </w:p>
-    <w:p>
-      <w:pPr>
-        <w:pStyle w:val="ListParagraph"/>
-        <w:numPr>
-          <w:ilvl w:val="0"/>
-          <w:numId w:val="6"/>
-        </w:numPr>
-        <w:spacing w:line="360" w:lineRule="auto"/>
-        <w:rPr>
-          <w:rFonts w:ascii="Times New Roman" w:hAnsi="Times New Roman" w:cs="Times New Roman"/>
-        </w:rPr>
-      </w:pPr>
-      <w:r>
-        <w:rPr>
-          <w:rFonts w:ascii="Times New Roman" w:hAnsi="Times New Roman" w:cs="Times New Roman"/>
-        </w:rPr>
-        <w:t xml:space="preserve">Legacy </w:t>
+        <w:t>The Bauhaus legacy is a result of making form and function commonplace, accessible, affordable, and is also a product of the historical times.</w:t>
       </w:r>
     </w:p>
     <w:p>
@@ -789,16 +1171,10 @@
       <w:r>
         <w:rPr>
           <w:rFonts w:ascii="Times New Roman" w:hAnsi="Times New Roman" w:cs="Times New Roman"/>
-        </w:rPr>
-        <w:t xml:space="preserve">Products: </w:t>
-      </w:r>
-      <w:r>
-        <w:rPr>
-          <w:rFonts w:ascii="Times New Roman" w:hAnsi="Times New Roman" w:cs="Times New Roman"/>
           <w:b/>
           <w:bCs/>
         </w:rPr>
-        <w:t>(Morley)</w:t>
+        <w:t>(Cook)</w:t>
       </w:r>
       <w:r>
         <w:rPr>
@@ -808,471 +1184,216 @@
         </w:rPr>
         <w:t xml:space="preserve"> </w:t>
       </w:r>
-    </w:p>
-    <w:p>
-      <w:pPr>
-        <w:pStyle w:val="ListParagraph"/>
-        <w:numPr>
-          <w:ilvl w:val="1"/>
-          <w:numId w:val="6"/>
-        </w:numPr>
-        <w:spacing w:line="360" w:lineRule="auto"/>
-        <w:rPr>
-          <w:rFonts w:ascii="Times New Roman" w:hAnsi="Times New Roman" w:cs="Times New Roman"/>
-        </w:rPr>
-      </w:pPr>
-      <w:r>
-        <w:rPr>
-          <w:rFonts w:ascii="Times New Roman" w:hAnsi="Times New Roman" w:cs="Times New Roman"/>
-        </w:rPr>
-        <w:t>A Ne</w:t>
-      </w:r>
-      <w:r>
-        <w:rPr>
-          <w:rFonts w:ascii="Times New Roman" w:hAnsi="Times New Roman" w:cs="Times New Roman"/>
-        </w:rPr>
-        <w:t>w European Bauhaus</w:t>
-      </w:r>
-      <w:r>
-        <w:rPr>
-          <w:rFonts w:ascii="Times New Roman" w:hAnsi="Times New Roman" w:cs="Times New Roman"/>
-        </w:rPr>
-        <w:t xml:space="preserve"> – modern application of </w:t>
+      <w:r>
+        <w:rPr>
+          <w:rFonts w:ascii="Times New Roman" w:hAnsi="Times New Roman" w:cs="Times New Roman"/>
+        </w:rPr>
+        <w:t>Once a radical revolt against the status quo, Bauhaus style has become the new normal. And by becoming ubiquitous, it has disappeared - into the décor of our daily lives.</w:t>
+      </w:r>
+    </w:p>
+    <w:p>
+      <w:pPr>
+        <w:rPr>
+          <w:rFonts w:asciiTheme="majorHAnsi" w:eastAsiaTheme="majorEastAsia" w:hAnsiTheme="majorHAnsi" w:cstheme="majorBidi"/>
+          <w:color w:val="2F5496" w:themeColor="accent1" w:themeShade="BF"/>
+          <w:sz w:val="26"/>
+          <w:szCs w:val="26"/>
+        </w:rPr>
+      </w:pPr>
+      <w:r>
+        <w:br w:type="page"/>
+      </w:r>
+    </w:p>
+    <w:p>
+      <w:pPr>
+        <w:pStyle w:val="Heading2"/>
+        <w:spacing w:line="360" w:lineRule="auto"/>
+      </w:pPr>
+    </w:p>
+    <w:p>
+      <w:pPr>
+        <w:pStyle w:val="NoSpacing"/>
+      </w:pPr>
+      <w:r>
+        <w:t>“Soon after it moved to Dessau the Bauhaus</w:t>
+      </w:r>
+      <w:r>
+        <w:t xml:space="preserve"> </w:t>
       </w:r>
       <w:proofErr w:type="spellStart"/>
       <w:r>
-        <w:rPr>
-          <w:rFonts w:ascii="Times New Roman" w:hAnsi="Times New Roman" w:cs="Times New Roman"/>
-        </w:rPr>
-        <w:t>bauhaus</w:t>
+        <w:t>becam</w:t>
       </w:r>
       <w:proofErr w:type="spellEnd"/>
       <w:r>
-        <w:rPr>
-          <w:rFonts w:ascii="Times New Roman" w:hAnsi="Times New Roman" w:cs="Times New Roman"/>
-        </w:rPr>
-        <w:t xml:space="preserve"> </w:t>
-      </w:r>
-      <w:r>
-        <w:rPr>
-          <w:rFonts w:ascii="Times New Roman" w:hAnsi="Times New Roman" w:cs="Times New Roman"/>
-          <w:b/>
-          <w:bCs/>
-        </w:rPr>
-        <w:t>(A New European Bauhaus)</w:t>
-      </w:r>
-    </w:p>
-    <w:p>
-      <w:pPr>
-        <w:pStyle w:val="ListParagraph"/>
-        <w:numPr>
-          <w:ilvl w:val="1"/>
-          <w:numId w:val="6"/>
-        </w:numPr>
-        <w:spacing w:line="360" w:lineRule="auto"/>
-        <w:rPr>
-          <w:rFonts w:ascii="Times New Roman" w:hAnsi="Times New Roman" w:cs="Times New Roman"/>
-        </w:rPr>
-      </w:pPr>
-      <w:r>
-        <w:rPr>
-          <w:rFonts w:ascii="Times New Roman" w:hAnsi="Times New Roman" w:cs="Times New Roman"/>
-        </w:rPr>
-        <w:t>Famous artists</w:t>
-      </w:r>
-    </w:p>
-    <w:p>
-      <w:pPr>
-        <w:pStyle w:val="ListParagraph"/>
-        <w:numPr>
-          <w:ilvl w:val="2"/>
-          <w:numId w:val="6"/>
-        </w:numPr>
-        <w:spacing w:line="360" w:lineRule="auto"/>
-        <w:rPr>
-          <w:rFonts w:ascii="Times New Roman" w:hAnsi="Times New Roman" w:cs="Times New Roman"/>
-        </w:rPr>
-      </w:pPr>
-      <w:r>
-        <w:rPr>
-          <w:rFonts w:ascii="Times New Roman" w:hAnsi="Times New Roman" w:cs="Times New Roman"/>
-        </w:rPr>
-        <w:t>Marianne Brandt</w:t>
-      </w:r>
-    </w:p>
-    <w:p>
-      <w:pPr>
-        <w:pStyle w:val="ListParagraph"/>
-        <w:numPr>
-          <w:ilvl w:val="3"/>
-          <w:numId w:val="6"/>
-        </w:numPr>
-        <w:spacing w:line="360" w:lineRule="auto"/>
-        <w:rPr>
-          <w:rFonts w:ascii="Times New Roman" w:hAnsi="Times New Roman" w:cs="Times New Roman"/>
-        </w:rPr>
-      </w:pPr>
-      <w:r>
-        <w:rPr>
-          <w:rFonts w:ascii="Times New Roman" w:hAnsi="Times New Roman" w:cs="Times New Roman"/>
-          <w:b/>
-          <w:bCs/>
-        </w:rPr>
-        <w:t>(Bauhaus)</w:t>
-      </w:r>
-      <w:r>
-        <w:rPr>
-          <w:rFonts w:ascii="Times New Roman" w:hAnsi="Times New Roman" w:cs="Times New Roman"/>
-          <w:b/>
-          <w:bCs/>
-        </w:rPr>
-        <w:t xml:space="preserve"> </w:t>
-      </w:r>
-      <w:r>
-        <w:rPr>
-          <w:rFonts w:ascii="Times New Roman" w:hAnsi="Times New Roman" w:cs="Times New Roman"/>
-        </w:rPr>
-        <w:t xml:space="preserve">Marianne Brandt became the first female student in the metal workshop, going on to design the iconic </w:t>
+        <w:t xml:space="preserve"> e known to the general public throughout Germany, and journalists ensured </w:t>
       </w:r>
       <w:proofErr w:type="spellStart"/>
       <w:r>
-        <w:rPr>
-          <w:rFonts w:ascii="Times New Roman" w:hAnsi="Times New Roman" w:cs="Times New Roman"/>
-        </w:rPr>
-        <w:t>Kandem</w:t>
+        <w:t>tht</w:t>
       </w:r>
       <w:proofErr w:type="spellEnd"/>
       <w:r>
-        <w:rPr>
-          <w:rFonts w:ascii="Times New Roman" w:hAnsi="Times New Roman" w:cs="Times New Roman"/>
-        </w:rPr>
-        <w:t xml:space="preserve"> bedside table lamp (1928)</w:t>
-      </w:r>
-    </w:p>
-    <w:p>
-      <w:pPr>
-        <w:pStyle w:val="ListParagraph"/>
-        <w:numPr>
-          <w:ilvl w:val="2"/>
-          <w:numId w:val="6"/>
-        </w:numPr>
-        <w:spacing w:line="360" w:lineRule="auto"/>
-        <w:rPr>
-          <w:rFonts w:ascii="Times New Roman" w:hAnsi="Times New Roman" w:cs="Times New Roman"/>
-        </w:rPr>
-      </w:pPr>
-      <w:r>
-        <w:rPr>
-          <w:rFonts w:ascii="Times New Roman" w:hAnsi="Times New Roman" w:cs="Times New Roman"/>
-        </w:rPr>
-        <w:t>Herbert Bayer</w:t>
-      </w:r>
-    </w:p>
-    <w:p>
-      <w:pPr>
-        <w:pStyle w:val="ListParagraph"/>
-        <w:numPr>
-          <w:ilvl w:val="3"/>
-          <w:numId w:val="6"/>
-        </w:numPr>
-        <w:spacing w:line="360" w:lineRule="auto"/>
-        <w:rPr>
-          <w:rFonts w:ascii="Times New Roman" w:hAnsi="Times New Roman" w:cs="Times New Roman"/>
-        </w:rPr>
-      </w:pPr>
-      <w:r>
-        <w:rPr>
-          <w:rFonts w:ascii="Times New Roman" w:hAnsi="Times New Roman" w:cs="Times New Roman"/>
-        </w:rPr>
-        <w:t xml:space="preserve">Universal </w:t>
+        <w:t xml:space="preserve"> its name became associated with a style: anything and everything geometric, seemingly functional, employing the primary </w:t>
       </w:r>
       <w:proofErr w:type="spellStart"/>
       <w:r>
-        <w:rPr>
-          <w:rFonts w:ascii="Times New Roman" w:hAnsi="Times New Roman" w:cs="Times New Roman"/>
-        </w:rPr>
-        <w:t>typefont</w:t>
+        <w:t>colours</w:t>
       </w:r>
       <w:proofErr w:type="spellEnd"/>
       <w:r>
-        <w:rPr>
-          <w:rFonts w:ascii="Times New Roman" w:hAnsi="Times New Roman" w:cs="Times New Roman"/>
-        </w:rPr>
-        <w:t xml:space="preserve"> – </w:t>
-      </w:r>
-      <w:r>
-        <w:rPr>
-          <w:rFonts w:ascii="Times New Roman" w:hAnsi="Times New Roman" w:cs="Times New Roman"/>
-          <w:b/>
-          <w:bCs/>
-        </w:rPr>
-        <w:t>(</w:t>
+        <w:t xml:space="preserve"> and made in modern materials was ‘Bauhaus style’.  (Whitford 198)</w:t>
+      </w:r>
+    </w:p>
+    <w:p>
+      <w:pPr>
+        <w:pStyle w:val="NoSpacing"/>
+      </w:pPr>
+    </w:p>
+    <w:p>
+      <w:pPr>
+        <w:pStyle w:val="NoSpacing"/>
+      </w:pPr>
+    </w:p>
+    <w:p>
+      <w:pPr>
+        <w:pStyle w:val="NoSpacing"/>
+      </w:pPr>
+      <w:r>
+        <w:t xml:space="preserve">“The look of the modern environment is unthinkable without it.  It left an indelible mark on activities as various as photography, architecture, </w:t>
+      </w:r>
+      <w:r>
+        <w:t>and newspaper design.” (Whitford, 201)</w:t>
+      </w:r>
+    </w:p>
+    <w:p>
+      <w:pPr>
+        <w:pStyle w:val="NoSpacing"/>
+      </w:pPr>
+    </w:p>
+    <w:p>
+      <w:pPr>
+        <w:pStyle w:val="NoSpacing"/>
+      </w:pPr>
+      <w:r>
+        <w:t>“Both in Britain and America, considerable energy went into policing the borderline between popular Modernism and an elite version that nonetheless wanted acceptance” (Powers, 193)</w:t>
+      </w:r>
+    </w:p>
+    <w:p>
+      <w:pPr>
+        <w:pStyle w:val="NoSpacing"/>
+      </w:pPr>
+      <w:bookmarkStart w:id="0" w:name="_Hlk70171703"/>
+    </w:p>
+    <w:p>
+      <w:pPr>
+        <w:pStyle w:val="NoSpacing"/>
+      </w:pPr>
+      <w:r>
+        <w:t xml:space="preserve">“Political issues that had been part of the school’s history, and which still threatened to break out in the United States, were deliberately  played down in order to avoid immediate conflict, while the reception in the American </w:t>
       </w:r>
       <w:proofErr w:type="spellStart"/>
       <w:r>
-        <w:rPr>
-          <w:rFonts w:ascii="Times New Roman" w:hAnsi="Times New Roman" w:cs="Times New Roman"/>
-          <w:b/>
-          <w:bCs/>
-        </w:rPr>
-        <w:t>Eskilson</w:t>
+        <w:t>pressin</w:t>
       </w:r>
       <w:proofErr w:type="spellEnd"/>
       <w:r>
-        <w:rPr>
-          <w:rFonts w:ascii="Times New Roman" w:hAnsi="Times New Roman" w:cs="Times New Roman"/>
-          <w:b/>
-          <w:bCs/>
-        </w:rPr>
-        <w:t>)</w:t>
-      </w:r>
-      <w:r>
-        <w:rPr>
-          <w:rFonts w:ascii="Times New Roman" w:hAnsi="Times New Roman" w:cs="Times New Roman"/>
-          <w:b/>
-          <w:bCs/>
-        </w:rPr>
-        <w:t xml:space="preserve"> </w:t>
-      </w:r>
-      <w:r>
-        <w:rPr>
-          <w:rFonts w:ascii="Times New Roman" w:hAnsi="Times New Roman" w:cs="Times New Roman"/>
-        </w:rPr>
-        <w:t xml:space="preserve">Bayer inadvertently found yet another way to aggravate German conservatives, who argued that his Universal </w:t>
-      </w:r>
-      <w:r>
-        <w:rPr>
-          <w:rFonts w:ascii="Times New Roman" w:hAnsi="Times New Roman" w:cs="Times New Roman"/>
-        </w:rPr>
-        <w:lastRenderedPageBreak/>
-        <w:t xml:space="preserve">was not only ‘un-German’, but also that its roman lineage associated it with the tradition of France, Germany’s sworn enemy…Universal became symptomatic of all that was wrong with the Bauhaus in the minds of right-wing politicians.  </w:t>
-      </w:r>
-    </w:p>
-    <w:p>
-      <w:pPr>
-        <w:pStyle w:val="ListParagraph"/>
-        <w:numPr>
-          <w:ilvl w:val="2"/>
-          <w:numId w:val="6"/>
-        </w:numPr>
-        <w:spacing w:line="360" w:lineRule="auto"/>
-        <w:rPr>
-          <w:rFonts w:ascii="Times New Roman" w:hAnsi="Times New Roman" w:cs="Times New Roman"/>
-        </w:rPr>
-      </w:pPr>
-      <w:r>
-        <w:rPr>
-          <w:rFonts w:ascii="Times New Roman" w:hAnsi="Times New Roman" w:cs="Times New Roman"/>
-        </w:rPr>
-        <w:t>László Moholy-Nagy</w:t>
-      </w:r>
-    </w:p>
-    <w:p>
-      <w:pPr>
-        <w:pStyle w:val="ListParagraph"/>
-        <w:numPr>
-          <w:ilvl w:val="3"/>
-          <w:numId w:val="6"/>
-        </w:numPr>
-        <w:spacing w:line="360" w:lineRule="auto"/>
-        <w:rPr>
-          <w:rFonts w:ascii="Times New Roman" w:hAnsi="Times New Roman" w:cs="Times New Roman"/>
-        </w:rPr>
-      </w:pPr>
-      <w:r>
-        <w:rPr>
-          <w:rFonts w:ascii="Times New Roman" w:hAnsi="Times New Roman" w:cs="Times New Roman"/>
-          <w:b/>
-          <w:bCs/>
-        </w:rPr>
-        <w:t>(</w:t>
+        <w:t xml:space="preserve"> 1938-39 demonstrated that conservative, xenophobic or anti-</w:t>
       </w:r>
       <w:proofErr w:type="spellStart"/>
       <w:r>
-        <w:rPr>
-          <w:rFonts w:ascii="Times New Roman" w:hAnsi="Times New Roman" w:cs="Times New Roman"/>
-          <w:b/>
-          <w:bCs/>
-        </w:rPr>
-        <w:t>Eskilson</w:t>
+        <w:t>Semetic</w:t>
       </w:r>
       <w:proofErr w:type="spellEnd"/>
       <w:r>
-        <w:rPr>
-          <w:rFonts w:ascii="Times New Roman" w:hAnsi="Times New Roman" w:cs="Times New Roman"/>
-          <w:b/>
-          <w:bCs/>
-        </w:rPr>
-        <w:t>)</w:t>
-      </w:r>
-      <w:r>
-        <w:rPr>
-          <w:rFonts w:ascii="Times New Roman" w:hAnsi="Times New Roman" w:cs="Times New Roman"/>
-          <w:b/>
-          <w:bCs/>
-        </w:rPr>
-        <w:t xml:space="preserve"> </w:t>
-      </w:r>
-      <w:r>
-        <w:rPr>
-          <w:rFonts w:ascii="Times New Roman" w:hAnsi="Times New Roman" w:cs="Times New Roman"/>
-        </w:rPr>
-        <w:t xml:space="preserve">Bauhaus Books + </w:t>
+        <w:t xml:space="preserve"> opponents were still at large.” (Powers, 191)</w:t>
+      </w:r>
+    </w:p>
+    <w:bookmarkEnd w:id="0"/>
+    <w:p>
+      <w:pPr>
+        <w:pStyle w:val="NoSpacing"/>
+      </w:pPr>
+    </w:p>
+    <w:p>
+      <w:pPr>
+        <w:pStyle w:val="NoSpacing"/>
+      </w:pPr>
+      <w:r>
+        <w:t>“The continuing relevance of the Bauhaus is perhaps primarily due to the way it broke down the walls between artistic disciplines and blurred the boundaries between different categories of objects.  Many artists today instinctively give their works a utilitarian function, thereby modifying their relationship with art on a profound level.  (</w:t>
+      </w:r>
+      <w:r>
+        <w:rPr>
+          <w:rFonts w:ascii="Times New Roman" w:hAnsi="Times New Roman" w:cs="Times New Roman"/>
+        </w:rPr>
+        <w:t>Billé</w:t>
+      </w:r>
+      <w:r>
+        <w:t>, 241)</w:t>
+      </w:r>
+    </w:p>
+    <w:p>
+      <w:pPr>
+        <w:pStyle w:val="NoSpacing"/>
+      </w:pPr>
+    </w:p>
+    <w:p>
+      <w:pPr>
+        <w:pStyle w:val="NoSpacing"/>
+      </w:pPr>
+      <w:r>
+        <w:t>“Almost all contemporary designers could claim direct descent from the Bauhaus in one respect or another—whether in textures, spatial relationships, creation of environments or interplay of form and function, the desire for total or the urge to democratize.” (</w:t>
+      </w:r>
+      <w:r>
+        <w:rPr>
+          <w:rFonts w:ascii="Times New Roman" w:hAnsi="Times New Roman" w:cs="Times New Roman"/>
+        </w:rPr>
+        <w:t>Billé</w:t>
+      </w:r>
+      <w:r>
+        <w:t>, 241)</w:t>
+      </w:r>
+    </w:p>
+    <w:p>
+      <w:pPr>
+        <w:pStyle w:val="NoSpacing"/>
+      </w:pPr>
+    </w:p>
+    <w:p>
+      <w:pPr>
+        <w:pStyle w:val="NoSpacing"/>
+        <w:rPr>
+          <w:rFonts w:ascii="Times New Roman" w:hAnsi="Times New Roman" w:cs="Times New Roman"/>
+        </w:rPr>
+      </w:pPr>
+      <w:r>
+        <w:t xml:space="preserve">“And as a reflection of the concept of ‘total art’, art that leaves behind aesthetic considerations and becomes integrated with life itself, another potential </w:t>
       </w:r>
       <w:proofErr w:type="spellStart"/>
       <w:r>
-        <w:rPr>
-          <w:rFonts w:ascii="Times New Roman" w:hAnsi="Times New Roman" w:cs="Times New Roman"/>
-        </w:rPr>
-        <w:t>typophoto</w:t>
+        <w:t>continutation</w:t>
       </w:r>
       <w:proofErr w:type="spellEnd"/>
-    </w:p>
-    <w:p>
-      <w:pPr>
-        <w:pStyle w:val="ListParagraph"/>
-        <w:numPr>
-          <w:ilvl w:val="2"/>
-          <w:numId w:val="6"/>
-        </w:numPr>
-        <w:spacing w:line="360" w:lineRule="auto"/>
-        <w:rPr>
-          <w:rFonts w:ascii="Times New Roman" w:hAnsi="Times New Roman" w:cs="Times New Roman"/>
-        </w:rPr>
-      </w:pPr>
-      <w:r>
-        <w:rPr>
-          <w:rFonts w:ascii="Times New Roman" w:hAnsi="Times New Roman" w:cs="Times New Roman"/>
-        </w:rPr>
-        <w:t>Marcel Breuer</w:t>
-      </w:r>
-    </w:p>
-    <w:p>
-      <w:pPr>
-        <w:pStyle w:val="ListParagraph"/>
-        <w:numPr>
-          <w:ilvl w:val="3"/>
-          <w:numId w:val="6"/>
-        </w:numPr>
-        <w:spacing w:line="360" w:lineRule="auto"/>
-        <w:rPr>
-          <w:rFonts w:ascii="Times New Roman" w:hAnsi="Times New Roman" w:cs="Times New Roman"/>
-        </w:rPr>
-      </w:pPr>
-      <w:r>
-        <w:rPr>
-          <w:rFonts w:ascii="Times New Roman" w:hAnsi="Times New Roman" w:cs="Times New Roman"/>
-          <w:b/>
-          <w:bCs/>
-        </w:rPr>
-        <w:t>(</w:t>
+      <w:r>
+        <w:t xml:space="preserve"> might be to exhibit the </w:t>
       </w:r>
       <w:proofErr w:type="spellStart"/>
       <w:r>
-        <w:rPr>
-          <w:rFonts w:ascii="Times New Roman" w:hAnsi="Times New Roman" w:cs="Times New Roman"/>
-          <w:b/>
-          <w:bCs/>
-        </w:rPr>
-        <w:t>Eskilson</w:t>
+        <w:t>workds</w:t>
       </w:r>
       <w:proofErr w:type="spellEnd"/>
       <w:r>
-        <w:rPr>
-          <w:rFonts w:ascii="Times New Roman" w:hAnsi="Times New Roman" w:cs="Times New Roman"/>
-          <w:b/>
-          <w:bCs/>
-        </w:rPr>
-        <w:t>)</w:t>
-      </w:r>
-      <w:r>
-        <w:rPr>
-          <w:rFonts w:ascii="Times New Roman" w:hAnsi="Times New Roman" w:cs="Times New Roman"/>
-        </w:rPr>
-        <w:t>A fine example of Breuer’s work at the Dessau Bauhaus is the Wassily Chair, named for his colleague Wassily Kandinsky.  Its spare steel frame forms cubic shapes that seem to pass through each other, its beauty resting in proportion and the balance of simple forms</w:t>
-      </w:r>
-    </w:p>
-    <w:p>
-      <w:pPr>
-        <w:pStyle w:val="ListParagraph"/>
-        <w:numPr>
-          <w:ilvl w:val="0"/>
-          <w:numId w:val="6"/>
-        </w:numPr>
-        <w:spacing w:line="360" w:lineRule="auto"/>
-        <w:rPr>
-          <w:rFonts w:ascii="Times New Roman" w:hAnsi="Times New Roman" w:cs="Times New Roman"/>
-        </w:rPr>
-      </w:pPr>
-      <w:r>
-        <w:rPr>
-          <w:rFonts w:ascii="Times New Roman" w:hAnsi="Times New Roman" w:cs="Times New Roman"/>
-        </w:rPr>
-        <w:t>Summary</w:t>
-      </w:r>
-    </w:p>
-    <w:p>
-      <w:pPr>
-        <w:pStyle w:val="ListParagraph"/>
-        <w:numPr>
-          <w:ilvl w:val="1"/>
-          <w:numId w:val="6"/>
-        </w:numPr>
-        <w:spacing w:line="360" w:lineRule="auto"/>
-        <w:rPr>
-          <w:rFonts w:ascii="Times New Roman" w:hAnsi="Times New Roman" w:cs="Times New Roman"/>
-        </w:rPr>
-      </w:pPr>
-      <w:r>
-        <w:rPr>
-          <w:rFonts w:ascii="Times New Roman" w:hAnsi="Times New Roman" w:cs="Times New Roman"/>
-        </w:rPr>
-        <w:t>The Bauhaus legacy is a result of making form and function commonplace, accessible, affordable, and is also a product of the historical times.</w:t>
-      </w:r>
-    </w:p>
-    <w:p>
-      <w:pPr>
-        <w:pStyle w:val="ListParagraph"/>
-        <w:numPr>
-          <w:ilvl w:val="1"/>
-          <w:numId w:val="6"/>
-        </w:numPr>
-        <w:spacing w:line="360" w:lineRule="auto"/>
-        <w:rPr>
-          <w:rFonts w:ascii="Times New Roman" w:hAnsi="Times New Roman" w:cs="Times New Roman"/>
-        </w:rPr>
-      </w:pPr>
-      <w:r>
-        <w:rPr>
-          <w:rFonts w:ascii="Times New Roman" w:hAnsi="Times New Roman" w:cs="Times New Roman"/>
-          <w:b/>
-          <w:bCs/>
-        </w:rPr>
-        <w:t>(Cook)</w:t>
-      </w:r>
-      <w:r>
-        <w:rPr>
-          <w:rFonts w:ascii="Times New Roman" w:hAnsi="Times New Roman" w:cs="Times New Roman"/>
-          <w:b/>
-          <w:bCs/>
-        </w:rPr>
-        <w:t xml:space="preserve"> </w:t>
-      </w:r>
-      <w:r>
-        <w:rPr>
-          <w:rFonts w:ascii="Times New Roman" w:hAnsi="Times New Roman" w:cs="Times New Roman"/>
-        </w:rPr>
-        <w:t>Once a radical revolt against the status quo, Bauhaus style has become the new normal. And by becoming ubiquitous, it has disappeared - into the décor of our daily lives.</w:t>
-      </w:r>
-    </w:p>
-    <w:p>
-      <w:pPr>
-        <w:pStyle w:val="Heading2"/>
-        <w:spacing w:line="360" w:lineRule="auto"/>
-        <w:rPr>
-          <w:rFonts w:ascii="Times New Roman" w:hAnsi="Times New Roman" w:cs="Times New Roman"/>
-        </w:rPr>
-      </w:pPr>
+        <w:t xml:space="preserve"> produced, in the context of their respective professions, by former art students who did not go on to become artists” (</w:t>
+      </w:r>
+      <w:r>
+        <w:rPr>
+          <w:rFonts w:ascii="Times New Roman" w:hAnsi="Times New Roman" w:cs="Times New Roman"/>
+        </w:rPr>
+        <w:t>Billé</w:t>
+      </w:r>
+      <w:r>
+        <w:t>, 241)</w:t>
+      </w:r>
       <w:r>
         <w:br w:type="page"/>
       </w:r>
@@ -1291,33 +1412,11 @@
           <w:rFonts w:ascii="Times New Roman" w:hAnsi="Times New Roman" w:cs="Times New Roman"/>
         </w:rPr>
       </w:pPr>
-      <w:proofErr w:type="spellStart"/>
-      <w:r>
-        <w:rPr>
-          <w:rFonts w:ascii="Times New Roman" w:hAnsi="Times New Roman" w:cs="Times New Roman"/>
-        </w:rPr>
-        <w:t>Siebenbrodt</w:t>
-      </w:r>
-      <w:proofErr w:type="spellEnd"/>
-      <w:r>
-        <w:rPr>
-          <w:rFonts w:ascii="Times New Roman" w:hAnsi="Times New Roman" w:cs="Times New Roman"/>
-        </w:rPr>
-        <w:t xml:space="preserve">, Michael, and Lutz </w:t>
-      </w:r>
-      <w:proofErr w:type="spellStart"/>
-      <w:r>
-        <w:rPr>
-          <w:rFonts w:ascii="Times New Roman" w:hAnsi="Times New Roman" w:cs="Times New Roman"/>
-        </w:rPr>
-        <w:t>Schobe</w:t>
-      </w:r>
-      <w:proofErr w:type="spellEnd"/>
-      <w:r>
-        <w:rPr>
-          <w:rFonts w:ascii="Times New Roman" w:hAnsi="Times New Roman" w:cs="Times New Roman"/>
-        </w:rPr>
-        <w:t xml:space="preserve">.  </w:t>
+      <w:r>
+        <w:rPr>
+          <w:rFonts w:ascii="Times New Roman" w:hAnsi="Times New Roman" w:cs="Times New Roman"/>
+        </w:rPr>
+        <w:t xml:space="preserve">Siebenbrodt, Michael, and Lutz Schobe.  </w:t>
       </w:r>
       <w:r>
         <w:rPr>
@@ -1400,19 +1499,11 @@
           <w:iCs/>
         </w:rPr>
       </w:pPr>
-      <w:proofErr w:type="spellStart"/>
-      <w:r>
-        <w:rPr>
-          <w:rFonts w:ascii="Times New Roman" w:hAnsi="Times New Roman" w:cs="Times New Roman"/>
-        </w:rPr>
-        <w:t>Eskilson</w:t>
-      </w:r>
-      <w:proofErr w:type="spellEnd"/>
-      <w:r>
-        <w:rPr>
-          <w:rFonts w:ascii="Times New Roman" w:hAnsi="Times New Roman" w:cs="Times New Roman"/>
-        </w:rPr>
-        <w:t xml:space="preserve">, Stephen J. </w:t>
+      <w:r>
+        <w:rPr>
+          <w:rFonts w:ascii="Times New Roman" w:hAnsi="Times New Roman" w:cs="Times New Roman"/>
+        </w:rPr>
+        <w:t xml:space="preserve">Eskilson, Stephen J. </w:t>
       </w:r>
       <w:r>
         <w:rPr>
@@ -1563,24 +1654,19 @@
         <w:spacing w:line="360" w:lineRule="auto"/>
         <w:rPr>
           <w:rFonts w:ascii="Times New Roman" w:hAnsi="Times New Roman" w:cs="Times New Roman"/>
-          <w:sz w:val="24"/>
-          <w:szCs w:val="24"/>
-        </w:rPr>
-      </w:pPr>
-      <w:proofErr w:type="spellStart"/>
+        </w:rPr>
+      </w:pPr>
+      <w:bookmarkStart w:id="1" w:name="_Hlk70166727"/>
       <w:r>
         <w:rPr>
           <w:rStyle w:val="familyname"/>
           <w:rFonts w:ascii="Times New Roman" w:hAnsi="Times New Roman" w:cs="Times New Roman"/>
           <w:color w:val="000000"/>
-          <w:sz w:val="24"/>
-          <w:szCs w:val="24"/>
           <w:shd w:val="clear" w:color="auto" w:fill="FFFFFF"/>
         </w:rPr>
         <w:lastRenderedPageBreak/>
         <w:t>Talesnik</w:t>
       </w:r>
-      <w:proofErr w:type="spellEnd"/>
       <w:r>
         <w:rPr>
           <w:rStyle w:val="Strong"/>
@@ -1588,8 +1674,6 @@
           <w:b w:val="0"/>
           <w:bCs w:val="0"/>
           <w:color w:val="000000"/>
-          <w:sz w:val="24"/>
-          <w:szCs w:val="24"/>
           <w:shd w:val="clear" w:color="auto" w:fill="FFFFFF"/>
         </w:rPr>
         <w:t xml:space="preserve">, </w:t>
@@ -1601,8 +1685,6 @@
           <w:b w:val="0"/>
           <w:bCs w:val="0"/>
           <w:color w:val="000000"/>
-          <w:sz w:val="24"/>
-          <w:szCs w:val="24"/>
           <w:shd w:val="clear" w:color="auto" w:fill="FFFFFF"/>
         </w:rPr>
         <w:t>Daniel </w:t>
@@ -1611,314 +1693,136 @@
         <w:rPr>
           <w:rFonts w:ascii="Times New Roman" w:hAnsi="Times New Roman" w:cs="Times New Roman"/>
           <w:color w:val="000000"/>
-          <w:sz w:val="24"/>
-          <w:szCs w:val="24"/>
           <w:shd w:val="clear" w:color="auto" w:fill="FFFFFF"/>
         </w:rPr>
-        <w:t>, </w:t>
+        <w:t>, “</w:t>
       </w:r>
       <w:r>
         <w:rPr>
           <w:rFonts w:ascii="Times New Roman" w:hAnsi="Times New Roman" w:cs="Times New Roman"/>
           <w:color w:val="000000"/>
-          <w:sz w:val="24"/>
-          <w:szCs w:val="24"/>
-          <w:shd w:val="clear" w:color="auto" w:fill="FFFFFF"/>
-        </w:rPr>
-        <w:t>“</w:t>
-      </w:r>
-      <w:r>
-        <w:rPr>
-          <w:rFonts w:ascii="Times New Roman" w:hAnsi="Times New Roman" w:cs="Times New Roman"/>
-          <w:color w:val="000000"/>
-          <w:sz w:val="24"/>
-          <w:szCs w:val="24"/>
           <w:shd w:val="clear" w:color="auto" w:fill="FFFFFF"/>
           <w:lang w:val="fr-FR"/>
         </w:rPr>
-        <w:t xml:space="preserve">The </w:t>
+        <w:t>The Third Migration</w:t>
+      </w:r>
+      <w:r>
+        <w:rPr>
+          <w:rFonts w:ascii="Times New Roman" w:hAnsi="Times New Roman" w:cs="Times New Roman"/>
+          <w:color w:val="000000"/>
+          <w:shd w:val="clear" w:color="auto" w:fill="FFFFFF"/>
+        </w:rPr>
+        <w:t>”, </w:t>
+      </w:r>
+      <w:r>
+        <w:rPr>
+          <w:rStyle w:val="Emphasis"/>
+          <w:rFonts w:ascii="Times New Roman" w:hAnsi="Times New Roman" w:cs="Times New Roman"/>
+          <w:color w:val="000000"/>
+          <w:shd w:val="clear" w:color="auto" w:fill="FFFFFF"/>
+        </w:rPr>
+        <w:t>Les Cahiers de la recherche architecturale urbaine et paysagère</w:t>
+      </w:r>
+      <w:r>
+        <w:rPr>
+          <w:rFonts w:ascii="Times New Roman" w:hAnsi="Times New Roman" w:cs="Times New Roman"/>
+          <w:color w:val="000000"/>
+          <w:shd w:val="clear" w:color="auto" w:fill="FFFFFF"/>
+        </w:rPr>
+        <w:t xml:space="preserve"> [En ligne], 2 | 2018, mis </w:t>
       </w:r>
       <w:proofErr w:type="spellStart"/>
       <w:r>
         <w:rPr>
           <w:rFonts w:ascii="Times New Roman" w:hAnsi="Times New Roman" w:cs="Times New Roman"/>
           <w:color w:val="000000"/>
-          <w:sz w:val="24"/>
-          <w:szCs w:val="24"/>
           <w:shd w:val="clear" w:color="auto" w:fill="FFFFFF"/>
-          <w:lang w:val="fr-FR"/>
-        </w:rPr>
-        <w:t>Third</w:t>
+        </w:rPr>
+        <w:t>en</w:t>
       </w:r>
       <w:proofErr w:type="spellEnd"/>
       <w:r>
         <w:rPr>
           <w:rFonts w:ascii="Times New Roman" w:hAnsi="Times New Roman" w:cs="Times New Roman"/>
           <w:color w:val="000000"/>
-          <w:sz w:val="24"/>
-          <w:szCs w:val="24"/>
           <w:shd w:val="clear" w:color="auto" w:fill="FFFFFF"/>
-          <w:lang w:val="fr-FR"/>
-        </w:rPr>
-        <w:t xml:space="preserve"> Migration</w:t>
-      </w:r>
+        </w:rPr>
+        <w:t xml:space="preserve"> ligne le 29 </w:t>
+      </w:r>
+      <w:proofErr w:type="spellStart"/>
       <w:r>
         <w:rPr>
           <w:rFonts w:ascii="Times New Roman" w:hAnsi="Times New Roman" w:cs="Times New Roman"/>
           <w:color w:val="000000"/>
-          <w:sz w:val="24"/>
-          <w:szCs w:val="24"/>
           <w:shd w:val="clear" w:color="auto" w:fill="FFFFFF"/>
         </w:rPr>
-        <w:t>”</w:t>
-      </w:r>
+        <w:t>novembre</w:t>
+      </w:r>
+      <w:proofErr w:type="spellEnd"/>
       <w:r>
         <w:rPr>
           <w:rFonts w:ascii="Times New Roman" w:hAnsi="Times New Roman" w:cs="Times New Roman"/>
           <w:color w:val="000000"/>
-          <w:sz w:val="24"/>
-          <w:szCs w:val="24"/>
           <w:shd w:val="clear" w:color="auto" w:fill="FFFFFF"/>
         </w:rPr>
-        <w:t>, </w:t>
-      </w:r>
-      <w:r>
-        <w:rPr>
-          <w:rStyle w:val="Emphasis"/>
+        <w:t xml:space="preserve"> 2018, </w:t>
+      </w:r>
+      <w:proofErr w:type="spellStart"/>
+      <w:r>
+        <w:rPr>
           <w:rFonts w:ascii="Times New Roman" w:hAnsi="Times New Roman" w:cs="Times New Roman"/>
           <w:color w:val="000000"/>
-          <w:sz w:val="24"/>
-          <w:szCs w:val="24"/>
           <w:shd w:val="clear" w:color="auto" w:fill="FFFFFF"/>
         </w:rPr>
-        <w:t xml:space="preserve">Les Cahiers de la recherche </w:t>
-      </w:r>
-      <w:proofErr w:type="spellStart"/>
-      <w:r>
-        <w:rPr>
-          <w:rStyle w:val="Emphasis"/>
+        <w:t>consulté</w:t>
+      </w:r>
+      <w:proofErr w:type="spellEnd"/>
+      <w:r>
+        <w:rPr>
           <w:rFonts w:ascii="Times New Roman" w:hAnsi="Times New Roman" w:cs="Times New Roman"/>
           <w:color w:val="000000"/>
-          <w:sz w:val="24"/>
-          <w:szCs w:val="24"/>
           <w:shd w:val="clear" w:color="auto" w:fill="FFFFFF"/>
         </w:rPr>
-        <w:t>architecturale</w:t>
-      </w:r>
-      <w:proofErr w:type="spellEnd"/>
-      <w:r>
-        <w:rPr>
-          <w:rStyle w:val="Emphasis"/>
-          <w:rFonts w:ascii="Times New Roman" w:hAnsi="Times New Roman" w:cs="Times New Roman"/>
-          <w:color w:val="000000"/>
-          <w:sz w:val="24"/>
-          <w:szCs w:val="24"/>
-          <w:shd w:val="clear" w:color="auto" w:fill="FFFFFF"/>
+        <w:t xml:space="preserve"> le 22 mars 2021. URL : http://journals.openedition.org/craup/844 ; DOI : https://doi.org/10.4000/craup.844</w:t>
+      </w:r>
+    </w:p>
+    <w:bookmarkEnd w:id="1"/>
+    <w:p>
+      <w:pPr>
+        <w:spacing w:line="360" w:lineRule="auto"/>
+        <w:rPr>
+          <w:rFonts w:ascii="Times New Roman" w:hAnsi="Times New Roman" w:cs="Times New Roman"/>
+        </w:rPr>
+      </w:pPr>
+      <w:r>
+        <w:fldChar w:fldCharType="begin"/>
+      </w:r>
+      <w:r>
+        <w:instrText xml:space="preserve"> HYPERLINK "https://journals.openedition.org/craup/844" \l "quotation" </w:instrText>
+      </w:r>
+      <w:r>
+        <w:fldChar w:fldCharType="separate"/>
+      </w:r>
+      <w:r>
+        <w:rPr>
+          <w:rStyle w:val="Hyperlink"/>
+          <w:rFonts w:ascii="Times New Roman" w:hAnsi="Times New Roman" w:cs="Times New Roman"/>
+        </w:rPr>
+        <w:t>https://journals.openedition.org/craup/844#quotation</w:t>
+      </w:r>
+      <w:r>
+        <w:rPr>
+          <w:rStyle w:val="Hyperlink"/>
+          <w:rFonts w:ascii="Times New Roman" w:hAnsi="Times New Roman" w:cs="Times New Roman"/>
+        </w:rPr>
+        <w:fldChar w:fldCharType="end"/>
+      </w:r>
+      <w:r>
+        <w:rPr>
+          <w:rFonts w:ascii="Times New Roman" w:hAnsi="Times New Roman" w:cs="Times New Roman"/>
         </w:rPr>
         <w:t xml:space="preserve"> </w:t>
       </w:r>
-      <w:proofErr w:type="spellStart"/>
-      <w:r>
-        <w:rPr>
-          <w:rStyle w:val="Emphasis"/>
-          <w:rFonts w:ascii="Times New Roman" w:hAnsi="Times New Roman" w:cs="Times New Roman"/>
-          <w:color w:val="000000"/>
-          <w:sz w:val="24"/>
-          <w:szCs w:val="24"/>
-          <w:shd w:val="clear" w:color="auto" w:fill="FFFFFF"/>
-        </w:rPr>
-        <w:t>urbaine</w:t>
-      </w:r>
-      <w:proofErr w:type="spellEnd"/>
-      <w:r>
-        <w:rPr>
-          <w:rStyle w:val="Emphasis"/>
-          <w:rFonts w:ascii="Times New Roman" w:hAnsi="Times New Roman" w:cs="Times New Roman"/>
-          <w:color w:val="000000"/>
-          <w:sz w:val="24"/>
-          <w:szCs w:val="24"/>
-          <w:shd w:val="clear" w:color="auto" w:fill="FFFFFF"/>
-        </w:rPr>
-        <w:t xml:space="preserve"> et </w:t>
-      </w:r>
-      <w:proofErr w:type="spellStart"/>
-      <w:r>
-        <w:rPr>
-          <w:rStyle w:val="Emphasis"/>
-          <w:rFonts w:ascii="Times New Roman" w:hAnsi="Times New Roman" w:cs="Times New Roman"/>
-          <w:color w:val="000000"/>
-          <w:sz w:val="24"/>
-          <w:szCs w:val="24"/>
-          <w:shd w:val="clear" w:color="auto" w:fill="FFFFFF"/>
-        </w:rPr>
-        <w:t>paysagère</w:t>
-      </w:r>
-      <w:proofErr w:type="spellEnd"/>
-      <w:r>
-        <w:rPr>
-          <w:rFonts w:ascii="Times New Roman" w:hAnsi="Times New Roman" w:cs="Times New Roman"/>
-          <w:color w:val="000000"/>
-          <w:sz w:val="24"/>
-          <w:szCs w:val="24"/>
-          <w:shd w:val="clear" w:color="auto" w:fill="FFFFFF"/>
-        </w:rPr>
-        <w:t> [</w:t>
-      </w:r>
-      <w:proofErr w:type="spellStart"/>
-      <w:r>
-        <w:rPr>
-          <w:rFonts w:ascii="Times New Roman" w:hAnsi="Times New Roman" w:cs="Times New Roman"/>
-          <w:color w:val="000000"/>
-          <w:sz w:val="24"/>
-          <w:szCs w:val="24"/>
-          <w:shd w:val="clear" w:color="auto" w:fill="FFFFFF"/>
-        </w:rPr>
-        <w:t>En</w:t>
-      </w:r>
-      <w:proofErr w:type="spellEnd"/>
-      <w:r>
-        <w:rPr>
-          <w:rFonts w:ascii="Times New Roman" w:hAnsi="Times New Roman" w:cs="Times New Roman"/>
-          <w:color w:val="000000"/>
-          <w:sz w:val="24"/>
-          <w:szCs w:val="24"/>
-          <w:shd w:val="clear" w:color="auto" w:fill="FFFFFF"/>
-        </w:rPr>
-        <w:t xml:space="preserve"> </w:t>
-      </w:r>
-      <w:proofErr w:type="spellStart"/>
-      <w:r>
-        <w:rPr>
-          <w:rFonts w:ascii="Times New Roman" w:hAnsi="Times New Roman" w:cs="Times New Roman"/>
-          <w:color w:val="000000"/>
-          <w:sz w:val="24"/>
-          <w:szCs w:val="24"/>
-          <w:shd w:val="clear" w:color="auto" w:fill="FFFFFF"/>
-        </w:rPr>
-        <w:t>ligne</w:t>
-      </w:r>
-      <w:proofErr w:type="spellEnd"/>
-      <w:r>
-        <w:rPr>
-          <w:rFonts w:ascii="Times New Roman" w:hAnsi="Times New Roman" w:cs="Times New Roman"/>
-          <w:color w:val="000000"/>
-          <w:sz w:val="24"/>
-          <w:szCs w:val="24"/>
-          <w:shd w:val="clear" w:color="auto" w:fill="FFFFFF"/>
-        </w:rPr>
-        <w:t xml:space="preserve">], 2 | 2018, mis </w:t>
-      </w:r>
-      <w:proofErr w:type="spellStart"/>
-      <w:r>
-        <w:rPr>
-          <w:rFonts w:ascii="Times New Roman" w:hAnsi="Times New Roman" w:cs="Times New Roman"/>
-          <w:color w:val="000000"/>
-          <w:sz w:val="24"/>
-          <w:szCs w:val="24"/>
-          <w:shd w:val="clear" w:color="auto" w:fill="FFFFFF"/>
-        </w:rPr>
-        <w:t>en</w:t>
-      </w:r>
-      <w:proofErr w:type="spellEnd"/>
-      <w:r>
-        <w:rPr>
-          <w:rFonts w:ascii="Times New Roman" w:hAnsi="Times New Roman" w:cs="Times New Roman"/>
-          <w:color w:val="000000"/>
-          <w:sz w:val="24"/>
-          <w:szCs w:val="24"/>
-          <w:shd w:val="clear" w:color="auto" w:fill="FFFFFF"/>
-        </w:rPr>
-        <w:t xml:space="preserve"> </w:t>
-      </w:r>
-      <w:proofErr w:type="spellStart"/>
-      <w:r>
-        <w:rPr>
-          <w:rFonts w:ascii="Times New Roman" w:hAnsi="Times New Roman" w:cs="Times New Roman"/>
-          <w:color w:val="000000"/>
-          <w:sz w:val="24"/>
-          <w:szCs w:val="24"/>
-          <w:shd w:val="clear" w:color="auto" w:fill="FFFFFF"/>
-        </w:rPr>
-        <w:t>ligne</w:t>
-      </w:r>
-      <w:proofErr w:type="spellEnd"/>
-      <w:r>
-        <w:rPr>
-          <w:rFonts w:ascii="Times New Roman" w:hAnsi="Times New Roman" w:cs="Times New Roman"/>
-          <w:color w:val="000000"/>
-          <w:sz w:val="24"/>
-          <w:szCs w:val="24"/>
-          <w:shd w:val="clear" w:color="auto" w:fill="FFFFFF"/>
-        </w:rPr>
-        <w:t xml:space="preserve"> le 29 </w:t>
-      </w:r>
-      <w:proofErr w:type="spellStart"/>
-      <w:r>
-        <w:rPr>
-          <w:rFonts w:ascii="Times New Roman" w:hAnsi="Times New Roman" w:cs="Times New Roman"/>
-          <w:color w:val="000000"/>
-          <w:sz w:val="24"/>
-          <w:szCs w:val="24"/>
-          <w:shd w:val="clear" w:color="auto" w:fill="FFFFFF"/>
-        </w:rPr>
-        <w:t>novembre</w:t>
-      </w:r>
-      <w:proofErr w:type="spellEnd"/>
-      <w:r>
-        <w:rPr>
-          <w:rFonts w:ascii="Times New Roman" w:hAnsi="Times New Roman" w:cs="Times New Roman"/>
-          <w:color w:val="000000"/>
-          <w:sz w:val="24"/>
-          <w:szCs w:val="24"/>
-          <w:shd w:val="clear" w:color="auto" w:fill="FFFFFF"/>
-        </w:rPr>
-        <w:t xml:space="preserve"> 2018, </w:t>
-      </w:r>
-      <w:proofErr w:type="spellStart"/>
-      <w:r>
-        <w:rPr>
-          <w:rFonts w:ascii="Times New Roman" w:hAnsi="Times New Roman" w:cs="Times New Roman"/>
-          <w:color w:val="000000"/>
-          <w:sz w:val="24"/>
-          <w:szCs w:val="24"/>
-          <w:shd w:val="clear" w:color="auto" w:fill="FFFFFF"/>
-        </w:rPr>
-        <w:t>consulté</w:t>
-      </w:r>
-      <w:proofErr w:type="spellEnd"/>
-      <w:r>
-        <w:rPr>
-          <w:rFonts w:ascii="Times New Roman" w:hAnsi="Times New Roman" w:cs="Times New Roman"/>
-          <w:color w:val="000000"/>
-          <w:sz w:val="24"/>
-          <w:szCs w:val="24"/>
-          <w:shd w:val="clear" w:color="auto" w:fill="FFFFFF"/>
-        </w:rPr>
-        <w:t xml:space="preserve"> le 22 mars 2021. URL : http://journals.openedition.org/craup/844 ; DOI : https://doi.org/10.4000/craup.844</w:t>
-      </w:r>
-    </w:p>
-    <w:p>
-      <w:pPr>
-        <w:spacing w:line="360" w:lineRule="auto"/>
-        <w:rPr>
-          <w:rFonts w:ascii="Times New Roman" w:hAnsi="Times New Roman" w:cs="Times New Roman"/>
-        </w:rPr>
-      </w:pPr>
-      <w:hyperlink r:id="rId5" w:history="1">
-        <w:r>
-          <w:rPr>
-            <w:rStyle w:val="Hyperlink"/>
-            <w:rFonts w:ascii="Times New Roman" w:hAnsi="Times New Roman" w:cs="Times New Roman"/>
-          </w:rPr>
-          <w:t>https://journals.openedition.org/craup/844#quotation</w:t>
-        </w:r>
-      </w:hyperlink>
-      <w:r>
-        <w:rPr>
-          <w:rFonts w:ascii="Times New Roman" w:hAnsi="Times New Roman" w:cs="Times New Roman"/>
-        </w:rPr>
-        <w:t xml:space="preserve"> </w:t>
-      </w:r>
     </w:p>
     <w:p>
       <w:pPr>
@@ -1945,23 +1849,27 @@
         </w:rPr>
         <w:t xml:space="preserve">.” </w:t>
       </w:r>
-      <w:proofErr w:type="spellStart"/>
       <w:r>
         <w:rPr>
           <w:rFonts w:ascii="Times New Roman" w:hAnsi="Times New Roman" w:cs="Times New Roman"/>
           <w:i/>
           <w:iCs/>
         </w:rPr>
-        <w:t>Catawiki</w:t>
-      </w:r>
-      <w:proofErr w:type="spellEnd"/>
+        <w:t>Catawiki,</w:t>
+      </w:r>
       <w:r>
         <w:rPr>
           <w:rFonts w:ascii="Times New Roman" w:hAnsi="Times New Roman" w:cs="Times New Roman"/>
           <w:i/>
           <w:iCs/>
         </w:rPr>
-        <w:t>,</w:t>
+        <w:t xml:space="preserve"> </w:t>
+      </w:r>
+      <w:r>
+        <w:rPr>
+          <w:rFonts w:ascii="Times New Roman" w:hAnsi="Times New Roman" w:cs="Times New Roman"/>
+        </w:rPr>
+        <w:t>31 Aug. 2020,</w:t>
       </w:r>
       <w:r>
         <w:rPr>
@@ -1975,39 +1883,25 @@
         <w:rPr>
           <w:rFonts w:ascii="Times New Roman" w:hAnsi="Times New Roman" w:cs="Times New Roman"/>
         </w:rPr>
-        <w:t>31 Aug. 2020,</w:t>
-      </w:r>
-      <w:r>
+        <w:t>www.catawiki.com/stories/5263-the-characteristics-of-bauhaus</w:t>
+      </w:r>
+      <w:r>
+        <w:rPr>
+          <w:rFonts w:ascii="Times New Roman" w:hAnsi="Times New Roman" w:cs="Times New Roman"/>
+        </w:rPr>
+        <w:t>.</w:t>
+      </w:r>
+    </w:p>
+    <w:p>
+      <w:pPr>
+        <w:spacing w:line="360" w:lineRule="auto"/>
         <w:rPr>
           <w:rFonts w:ascii="Times New Roman" w:hAnsi="Times New Roman" w:cs="Times New Roman"/>
           <w:i/>
           <w:iCs/>
         </w:rPr>
-        <w:t xml:space="preserve"> </w:t>
-      </w:r>
-      <w:r>
-        <w:rPr>
-          <w:rFonts w:ascii="Times New Roman" w:hAnsi="Times New Roman" w:cs="Times New Roman"/>
-        </w:rPr>
-        <w:t>www.catawiki.com/stories/5263-the-characteristics-of-bauhaus</w:t>
-      </w:r>
-      <w:r>
-        <w:rPr>
-          <w:rFonts w:ascii="Times New Roman" w:hAnsi="Times New Roman" w:cs="Times New Roman"/>
-        </w:rPr>
-        <w:t>.</w:t>
-      </w:r>
-    </w:p>
-    <w:p>
-      <w:pPr>
-        <w:spacing w:line="360" w:lineRule="auto"/>
-        <w:rPr>
-          <w:rFonts w:ascii="Times New Roman" w:hAnsi="Times New Roman" w:cs="Times New Roman"/>
-          <w:i/>
-          <w:iCs/>
-        </w:rPr>
-      </w:pPr>
-      <w:hyperlink r:id="rId6" w:history="1">
+      </w:pPr>
+      <w:hyperlink r:id="rId5" w:history="1">
         <w:r>
           <w:rPr>
             <w:rStyle w:val="Hyperlink"/>
@@ -2077,19 +1971,11 @@
           <w:rFonts w:ascii="Times New Roman" w:hAnsi="Times New Roman" w:cs="Times New Roman"/>
         </w:rPr>
       </w:pPr>
-      <w:proofErr w:type="spellStart"/>
-      <w:r>
-        <w:rPr>
-          <w:rFonts w:ascii="Times New Roman" w:hAnsi="Times New Roman" w:cs="Times New Roman"/>
-        </w:rPr>
-        <w:t>Hartov</w:t>
-      </w:r>
-      <w:proofErr w:type="spellEnd"/>
-      <w:r>
-        <w:rPr>
-          <w:rFonts w:ascii="Times New Roman" w:hAnsi="Times New Roman" w:cs="Times New Roman"/>
-        </w:rPr>
-        <w:t>, Oren</w:t>
+      <w:r>
+        <w:rPr>
+          <w:rFonts w:ascii="Times New Roman" w:hAnsi="Times New Roman" w:cs="Times New Roman"/>
+        </w:rPr>
+        <w:t>Hartov, Oren</w:t>
       </w:r>
       <w:r>
         <w:rPr>
@@ -2131,7 +2017,7 @@
           <w:rFonts w:ascii="Times New Roman" w:hAnsi="Times New Roman" w:cs="Times New Roman"/>
         </w:rPr>
       </w:pPr>
-      <w:hyperlink r:id="rId7" w:history="1">
+      <w:hyperlink r:id="rId6" w:history="1">
         <w:r>
           <w:rPr>
             <w:rStyle w:val="Hyperlink"/>
@@ -2213,7 +2099,7 @@
           <w:rFonts w:ascii="Times New Roman" w:hAnsi="Times New Roman" w:cs="Times New Roman"/>
         </w:rPr>
       </w:pPr>
-      <w:hyperlink r:id="rId8" w:history="1">
+      <w:hyperlink r:id="rId7" w:history="1">
         <w:r>
           <w:rPr>
             <w:rStyle w:val="Hyperlink"/>
@@ -2279,19 +2165,11 @@
           <w:rFonts w:ascii="Times New Roman" w:hAnsi="Times New Roman" w:cs="Times New Roman"/>
         </w:rPr>
       </w:pPr>
-      <w:proofErr w:type="spellStart"/>
-      <w:r>
-        <w:rPr>
-          <w:rFonts w:ascii="Times New Roman" w:hAnsi="Times New Roman" w:cs="Times New Roman"/>
-        </w:rPr>
-        <w:t>Mies</w:t>
-      </w:r>
-      <w:proofErr w:type="spellEnd"/>
-      <w:r>
-        <w:rPr>
-          <w:rFonts w:ascii="Times New Roman" w:hAnsi="Times New Roman" w:cs="Times New Roman"/>
-        </w:rPr>
-        <w:t xml:space="preserve"> van der </w:t>
+      <w:r>
+        <w:rPr>
+          <w:rFonts w:ascii="Times New Roman" w:hAnsi="Times New Roman" w:cs="Times New Roman"/>
+        </w:rPr>
+        <w:t xml:space="preserve">Mies van der </w:t>
       </w:r>
       <w:proofErr w:type="spellStart"/>
       <w:r>
@@ -2324,7 +2202,6 @@
         <w:rPr>
           <w:rFonts w:ascii="Times New Roman" w:hAnsi="Times New Roman" w:cs="Times New Roman"/>
         </w:rPr>
-        <w:lastRenderedPageBreak/>
         <w:t>Once a radical revolt against the status quo, Bauhaus style has become the new normal. And by becoming ubiquitous, it has disappeared - into the décor of our daily lives.</w:t>
       </w:r>
     </w:p>
@@ -2379,7 +2256,7 @@
           <w:rFonts w:ascii="Times New Roman" w:hAnsi="Times New Roman" w:cs="Times New Roman"/>
         </w:rPr>
       </w:pPr>
-      <w:hyperlink r:id="rId9" w:history="1">
+      <w:hyperlink r:id="rId8" w:history="1">
         <w:r>
           <w:rPr>
             <w:rStyle w:val="Hyperlink"/>
@@ -2473,7 +2350,7 @@
           <w:rFonts w:ascii="Times New Roman" w:hAnsi="Times New Roman" w:cs="Times New Roman"/>
         </w:rPr>
       </w:pPr>
-      <w:hyperlink r:id="rId10" w:history="1">
+      <w:hyperlink r:id="rId9" w:history="1">
         <w:r>
           <w:rPr>
             <w:rStyle w:val="Hyperlink"/>
@@ -2561,7 +2438,7 @@
           <w:rFonts w:ascii="Times New Roman" w:hAnsi="Times New Roman" w:cs="Times New Roman"/>
         </w:rPr>
       </w:pPr>
-      <w:hyperlink r:id="rId11" w:history="1">
+      <w:hyperlink r:id="rId10" w:history="1">
         <w:r>
           <w:rPr>
             <w:rStyle w:val="Hyperlink"/>
@@ -2753,7 +2630,6 @@
         <w:rPr>
           <w:rFonts w:ascii="Times New Roman" w:hAnsi="Times New Roman" w:cs="Times New Roman"/>
         </w:rPr>
-        <w:lastRenderedPageBreak/>
         <w:t>Winton, Alexandra Griffith</w:t>
       </w:r>
       <w:r>
@@ -2802,7 +2678,7 @@
           <w:rFonts w:ascii="Times New Roman" w:hAnsi="Times New Roman" w:cs="Times New Roman"/>
         </w:rPr>
       </w:pPr>
-      <w:hyperlink r:id="rId12" w:history="1">
+      <w:hyperlink r:id="rId11" w:history="1">
         <w:r>
           <w:rPr>
             <w:rStyle w:val="Hyperlink"/>
@@ -2882,23 +2758,13 @@
         </w:rPr>
         <w:t xml:space="preserve">“Bauhaus.”  </w:t>
       </w:r>
-      <w:proofErr w:type="spellStart"/>
       <w:r>
         <w:rPr>
           <w:rFonts w:ascii="Times New Roman" w:hAnsi="Times New Roman" w:cs="Times New Roman"/>
           <w:i/>
           <w:iCs/>
         </w:rPr>
-        <w:t>Brittanica</w:t>
-      </w:r>
-      <w:proofErr w:type="spellEnd"/>
-      <w:r>
-        <w:rPr>
-          <w:rFonts w:ascii="Times New Roman" w:hAnsi="Times New Roman" w:cs="Times New Roman"/>
-          <w:i/>
-          <w:iCs/>
-        </w:rPr>
-        <w:t xml:space="preserve">, </w:t>
+        <w:t xml:space="preserve">Brittanica, </w:t>
       </w:r>
       <w:r>
         <w:rPr>
@@ -2926,7 +2792,7 @@
           <w:rFonts w:ascii="Times New Roman" w:hAnsi="Times New Roman" w:cs="Times New Roman"/>
         </w:rPr>
       </w:pPr>
-      <w:hyperlink r:id="rId13" w:history="1">
+      <w:hyperlink r:id="rId12" w:history="1">
         <w:r>
           <w:rPr>
             <w:rStyle w:val="Hyperlink"/>
@@ -3138,7 +3004,6 @@
         <w:rPr>
           <w:rFonts w:ascii="Times New Roman" w:hAnsi="Times New Roman" w:cs="Times New Roman"/>
         </w:rPr>
-        <w:lastRenderedPageBreak/>
         <w:t xml:space="preserve">Marianne Brandt </w:t>
       </w:r>
       <w:r>
@@ -3263,6 +3128,7 @@
         <w:rPr>
           <w:rFonts w:ascii="Times New Roman" w:hAnsi="Times New Roman" w:cs="Times New Roman"/>
         </w:rPr>
+        <w:lastRenderedPageBreak/>
         <w:t>Perren</w:t>
       </w:r>
       <w:proofErr w:type="spellEnd"/>
@@ -3306,7 +3172,7 @@
           <w:rFonts w:ascii="Times New Roman" w:hAnsi="Times New Roman" w:cs="Times New Roman"/>
         </w:rPr>
       </w:pPr>
-      <w:hyperlink r:id="rId14" w:history="1">
+      <w:hyperlink r:id="rId13" w:history="1">
         <w:r>
           <w:rPr>
             <w:rStyle w:val="Hyperlink"/>
@@ -3448,16 +3314,8 @@
         <w:rPr>
           <w:rFonts w:ascii="Times New Roman" w:hAnsi="Times New Roman" w:cs="Times New Roman"/>
         </w:rPr>
-        <w:t xml:space="preserve">Capps, </w:t>
-      </w:r>
-      <w:proofErr w:type="spellStart"/>
-      <w:r>
-        <w:rPr>
-          <w:rFonts w:ascii="Times New Roman" w:hAnsi="Times New Roman" w:cs="Times New Roman"/>
-        </w:rPr>
-        <w:t>Kriston</w:t>
-      </w:r>
-      <w:proofErr w:type="spellEnd"/>
+        <w:t>Capps, Kriston</w:t>
+      </w:r>
       <w:r>
         <w:rPr>
           <w:rFonts w:ascii="Times New Roman" w:hAnsi="Times New Roman" w:cs="Times New Roman"/>
@@ -3503,7 +3361,7 @@
           <w:rFonts w:ascii="Times New Roman" w:hAnsi="Times New Roman" w:cs="Times New Roman"/>
         </w:rPr>
       </w:pPr>
-      <w:hyperlink r:id="rId15" w:history="1">
+      <w:hyperlink r:id="rId14" w:history="1">
         <w:r>
           <w:rPr>
             <w:rStyle w:val="Hyperlink"/>
@@ -3602,6 +3460,68 @@
           <w:shd w:val="clear" w:color="auto" w:fill="FFFFFF"/>
         </w:rPr>
         <w:br w:type="page"/>
+      </w:r>
+    </w:p>
+    <w:p>
+      <w:pPr>
+        <w:rPr>
+          <w:rFonts w:ascii="Times New Roman" w:hAnsi="Times New Roman" w:cs="Times New Roman"/>
+        </w:rPr>
+      </w:pPr>
+      <w:hyperlink r:id="rId15" w:history="1">
+        <w:r>
+          <w:rPr>
+            <w:rStyle w:val="Hyperlink"/>
+            <w:rFonts w:ascii="Times New Roman" w:hAnsi="Times New Roman" w:cs="Times New Roman"/>
+          </w:rPr>
+          <w:t>https://www.facinghistory.org/holocaust-and-human-behavior/chapter-4/women-weimar-republic</w:t>
+        </w:r>
+      </w:hyperlink>
+    </w:p>
+    <w:p>
+      <w:pPr>
+        <w:pStyle w:val="ListParagraph"/>
+        <w:numPr>
+          <w:ilvl w:val="0"/>
+          <w:numId w:val="1"/>
+        </w:numPr>
+        <w:rPr>
+          <w:rFonts w:ascii="Times New Roman" w:hAnsi="Times New Roman" w:cs="Times New Roman"/>
+        </w:rPr>
+      </w:pPr>
+      <w:r>
+        <w:rPr>
+          <w:rFonts w:ascii="Times New Roman" w:hAnsi="Times New Roman" w:cs="Times New Roman"/>
+        </w:rPr>
+        <w:t xml:space="preserve">an increasing number of women were turning toward conservative parties like the Nazis, who made Kinder, </w:t>
+      </w:r>
+      <w:proofErr w:type="spellStart"/>
+      <w:r>
+        <w:rPr>
+          <w:rFonts w:ascii="Times New Roman" w:hAnsi="Times New Roman" w:cs="Times New Roman"/>
+        </w:rPr>
+        <w:t>Küche</w:t>
+      </w:r>
+      <w:proofErr w:type="spellEnd"/>
+      <w:r>
+        <w:rPr>
+          <w:rFonts w:ascii="Times New Roman" w:hAnsi="Times New Roman" w:cs="Times New Roman"/>
+        </w:rPr>
+        <w:t xml:space="preserve">, </w:t>
+      </w:r>
+      <w:proofErr w:type="spellStart"/>
+      <w:r>
+        <w:rPr>
+          <w:rFonts w:ascii="Times New Roman" w:hAnsi="Times New Roman" w:cs="Times New Roman"/>
+        </w:rPr>
+        <w:t>Kirche</w:t>
+      </w:r>
+      <w:proofErr w:type="spellEnd"/>
+      <w:r>
+        <w:rPr>
+          <w:rFonts w:ascii="Times New Roman" w:hAnsi="Times New Roman" w:cs="Times New Roman"/>
+        </w:rPr>
+        <w:t xml:space="preserve"> for women an integral part of their proposed program.</w:t>
       </w:r>
     </w:p>
     <w:p>
@@ -3635,52 +3555,8 @@
         <w:rPr>
           <w:rFonts w:ascii="Times New Roman" w:hAnsi="Times New Roman" w:cs="Times New Roman"/>
         </w:rPr>
-        <w:t xml:space="preserve">an increasing number of women were turning toward conservative parties like the Nazis, who made Kinder, </w:t>
-      </w:r>
-      <w:proofErr w:type="spellStart"/>
-      <w:r>
-        <w:rPr>
-          <w:rFonts w:ascii="Times New Roman" w:hAnsi="Times New Roman" w:cs="Times New Roman"/>
-        </w:rPr>
-        <w:t>Küche</w:t>
-      </w:r>
-      <w:proofErr w:type="spellEnd"/>
-      <w:r>
-        <w:rPr>
-          <w:rFonts w:ascii="Times New Roman" w:hAnsi="Times New Roman" w:cs="Times New Roman"/>
-        </w:rPr>
-        <w:t xml:space="preserve">, </w:t>
-      </w:r>
-      <w:proofErr w:type="spellStart"/>
-      <w:r>
-        <w:rPr>
-          <w:rFonts w:ascii="Times New Roman" w:hAnsi="Times New Roman" w:cs="Times New Roman"/>
-        </w:rPr>
-        <w:t>Kirche</w:t>
-      </w:r>
-      <w:proofErr w:type="spellEnd"/>
-      <w:r>
-        <w:rPr>
-          <w:rFonts w:ascii="Times New Roman" w:hAnsi="Times New Roman" w:cs="Times New Roman"/>
-        </w:rPr>
-        <w:t xml:space="preserve"> for women an integral part of their proposed program.</w:t>
-      </w:r>
-    </w:p>
-    <w:p>
-      <w:pPr>
-        <w:rPr>
-          <w:rFonts w:ascii="Times New Roman" w:hAnsi="Times New Roman" w:cs="Times New Roman"/>
-        </w:rPr>
-      </w:pPr>
-      <w:hyperlink r:id="rId17" w:history="1">
-        <w:r>
-          <w:rPr>
-            <w:rStyle w:val="Hyperlink"/>
-            <w:rFonts w:ascii="Times New Roman" w:hAnsi="Times New Roman" w:cs="Times New Roman"/>
-          </w:rPr>
-          <w:t>https://www.facinghistory.org/holocaust-and-human-behavior/chapter-4/women-weimar-republic</w:t>
-        </w:r>
-      </w:hyperlink>
+        <w:t>They succeeded [at women’s suffrage] in 1919, when Article 109 of the Weimar Constitution stated that men and women have the same fundamental rights and duties as citizens, including the right to vote and to hold office</w:t>
+      </w:r>
     </w:p>
     <w:p>
       <w:pPr>
@@ -3697,7 +3573,21 @@
         <w:rPr>
           <w:rFonts w:ascii="Times New Roman" w:hAnsi="Times New Roman" w:cs="Times New Roman"/>
         </w:rPr>
-        <w:t>They succeeded [at women’s suffrage] in 1919, when Article 109 of the Weimar Constitution stated that men and women have the same fundamental rights and duties as citizens, including the right to vote and to hold office</w:t>
+        <w:t xml:space="preserve">Yet, according to </w:t>
+      </w:r>
+      <w:proofErr w:type="spellStart"/>
+      <w:r>
+        <w:rPr>
+          <w:rFonts w:ascii="Times New Roman" w:hAnsi="Times New Roman" w:cs="Times New Roman"/>
+        </w:rPr>
+        <w:t>Rühle</w:t>
+      </w:r>
+      <w:proofErr w:type="spellEnd"/>
+      <w:r>
+        <w:rPr>
+          <w:rFonts w:ascii="Times New Roman" w:hAnsi="Times New Roman" w:cs="Times New Roman"/>
+        </w:rPr>
+        <w:t>-Gerstel, the “new women” were “pioneers” who never constituted a majority and did not succeed in changing most Germans’ ideas about the role of women in society.</w:t>
       </w:r>
     </w:p>
     <w:p>
@@ -3715,66 +3605,34 @@
         <w:rPr>
           <w:rFonts w:ascii="Times New Roman" w:hAnsi="Times New Roman" w:cs="Times New Roman"/>
         </w:rPr>
-        <w:t xml:space="preserve">Yet, according to </w:t>
+        <w:t xml:space="preserve">an increasing number of women were turning toward conservative parties like the Nazis, who made Kinder, </w:t>
       </w:r>
       <w:proofErr w:type="spellStart"/>
       <w:r>
         <w:rPr>
           <w:rFonts w:ascii="Times New Roman" w:hAnsi="Times New Roman" w:cs="Times New Roman"/>
         </w:rPr>
-        <w:t>Rühle</w:t>
+        <w:t>Küche</w:t>
       </w:r>
       <w:proofErr w:type="spellEnd"/>
       <w:r>
         <w:rPr>
           <w:rFonts w:ascii="Times New Roman" w:hAnsi="Times New Roman" w:cs="Times New Roman"/>
         </w:rPr>
-        <w:t>-Gerstel, the “new women” were “pioneers” who never constituted a majority and did not succeed in changing most Germans’ ideas about the role of women in society.</w:t>
-      </w:r>
-    </w:p>
-    <w:p>
-      <w:pPr>
-        <w:pStyle w:val="ListParagraph"/>
-        <w:numPr>
-          <w:ilvl w:val="0"/>
-          <w:numId w:val="1"/>
-        </w:numPr>
-        <w:rPr>
-          <w:rFonts w:ascii="Times New Roman" w:hAnsi="Times New Roman" w:cs="Times New Roman"/>
-        </w:rPr>
-      </w:pPr>
-      <w:r>
-        <w:rPr>
-          <w:rFonts w:ascii="Times New Roman" w:hAnsi="Times New Roman" w:cs="Times New Roman"/>
-        </w:rPr>
-        <w:t xml:space="preserve">an increasing number of women were turning toward conservative parties like the Nazis, who made Kinder, </w:t>
+        <w:t xml:space="preserve">, </w:t>
       </w:r>
       <w:proofErr w:type="spellStart"/>
       <w:r>
         <w:rPr>
           <w:rFonts w:ascii="Times New Roman" w:hAnsi="Times New Roman" w:cs="Times New Roman"/>
         </w:rPr>
-        <w:t>Küche</w:t>
+        <w:t>Kirche</w:t>
       </w:r>
       <w:proofErr w:type="spellEnd"/>
       <w:r>
         <w:rPr>
           <w:rFonts w:ascii="Times New Roman" w:hAnsi="Times New Roman" w:cs="Times New Roman"/>
         </w:rPr>
-        <w:t xml:space="preserve">, </w:t>
-      </w:r>
-      <w:proofErr w:type="spellStart"/>
-      <w:r>
-        <w:rPr>
-          <w:rFonts w:ascii="Times New Roman" w:hAnsi="Times New Roman" w:cs="Times New Roman"/>
-        </w:rPr>
-        <w:t>Kirche</w:t>
-      </w:r>
-      <w:proofErr w:type="spellEnd"/>
-      <w:r>
-        <w:rPr>
-          <w:rFonts w:ascii="Times New Roman" w:hAnsi="Times New Roman" w:cs="Times New Roman"/>
-        </w:rPr>
         <w:t xml:space="preserve"> for women an integral part of their proposed program.</w:t>
       </w:r>
     </w:p>
@@ -3784,7 +3642,7 @@
           <w:rFonts w:ascii="Times New Roman" w:hAnsi="Times New Roman" w:cs="Times New Roman"/>
         </w:rPr>
       </w:pPr>
-      <w:hyperlink r:id="rId18" w:history="1">
+      <w:hyperlink r:id="rId17" w:history="1">
         <w:r>
           <w:rPr>
             <w:rStyle w:val="Hyperlink"/>
@@ -4992,7 +4850,7 @@
           <w:rFonts w:ascii="Times New Roman" w:hAnsi="Times New Roman" w:cs="Times New Roman"/>
         </w:rPr>
       </w:pPr>
-      <w:hyperlink r:id="rId19" w:history="1">
+      <w:hyperlink r:id="rId18" w:history="1">
         <w:r>
           <w:rPr>
             <w:rStyle w:val="Hyperlink"/>
@@ -5009,7 +4867,7 @@
           <w:rFonts w:ascii="Times New Roman" w:hAnsi="Times New Roman" w:cs="Times New Roman"/>
         </w:rPr>
       </w:pPr>
-      <w:hyperlink r:id="rId20" w:history="1">
+      <w:hyperlink r:id="rId19" w:history="1">
         <w:r>
           <w:rPr>
             <w:rStyle w:val="Hyperlink"/>
@@ -5026,7 +4884,7 @@
           <w:rFonts w:ascii="Times New Roman" w:hAnsi="Times New Roman" w:cs="Times New Roman"/>
         </w:rPr>
       </w:pPr>
-      <w:hyperlink r:id="rId21" w:history="1">
+      <w:hyperlink r:id="rId20" w:history="1">
         <w:r>
           <w:rPr>
             <w:rStyle w:val="Hyperlink"/>
@@ -5058,7 +4916,7 @@
 </file>
 
 <file path=word/numbering.xml><?xml version="1.0" encoding="utf-8"?>
-<w:numbering xmlns:wpc="http://schemas.microsoft.com/office/word/2010/wordprocessingCanvas" xmlns:cx="http://schemas.microsoft.com/office/drawing/2014/chartex" xmlns:cx1="http://schemas.microsoft.com/office/drawing/2015/9/8/chartex" xmlns:cx2="http://schemas.microsoft.com/office/drawing/2015/10/21/chartex" xmlns:cx3="http://schemas.microsoft.com/office/drawing/2016/5/9/chartex" xmlns:cx4="http://schemas.microsoft.com/office/drawing/2016/5/10/chartex" xmlns:cx5="http://schemas.microsoft.com/office/drawing/2016/5/11/chartex" xmlns:cx6="http://schemas.microsoft.com/office/drawing/2016/5/12/chartex" xmlns:cx7="http://schemas.microsoft.com/office/drawing/2016/5/13/chartex" xmlns:cx8="http://schemas.microsoft.com/office/drawing/2016/5/14/chartex" xmlns:mc="http://schemas.openxmlformats.org/markup-compatibility/2006" xmlns:aink="http://schemas.microsoft.com/office/drawing/2016/ink" xmlns:am3d="http://schemas.microsoft.com/office/drawing/2017/model3d" xmlns:o="urn:schemas-microsoft-com:office:office" xmlns:r="http://schemas.openxmlformats.org/officeDocument/2006/relationships" xmlns:m="http://schemas.openxmlformats.org/officeDocument/2006/math" xmlns:v="urn:schemas-microsoft-com:vml" xmlns:wp14="http://schemas.microsoft.com/office/word/2010/wordprocessingDrawing" xmlns:wp="http://schemas.openxmlformats.org/drawingml/2006/wordprocessingDrawing" xmlns:w10="urn:schemas-microsoft-com:office:word" xmlns:w="http://schemas.openxmlformats.org/wordprocessingml/2006/main" xmlns:w14="http://schemas.microsoft.com/office/word/2010/wordml" xmlns:w15="http://schemas.microsoft.com/office/word/2012/wordml" xmlns:w16cex="http://schemas.microsoft.com/office/word/2018/wordml/cex" xmlns:w16cid="http://schemas.microsoft.com/office/word/2016/wordml/cid" xmlns:w16="http://schemas.microsoft.com/office/word/2018/wordml" xmlns:w16se="http://schemas.microsoft.com/office/word/2015/wordml/symex" xmlns:wpg="http://schemas.microsoft.com/office/word/2010/wordprocessingGroup" xmlns:wpi="http://schemas.microsoft.com/office/word/2010/wordprocessingInk" xmlns:wne="http://schemas.microsoft.com/office/word/2006/wordml" xmlns:wps="http://schemas.microsoft.com/office/word/2010/wordprocessingShape" mc:Ignorable="w14 w15 w16se w16cid w16 w16cex wp14">
+<w:numbering xmlns:wpc="http://schemas.microsoft.com/office/word/2010/wordprocessingCanvas" xmlns:cx="http://schemas.microsoft.com/office/drawing/2014/chartex" xmlns:cx1="http://schemas.microsoft.com/office/drawing/2015/9/8/chartex" xmlns:cx2="http://schemas.microsoft.com/office/drawing/2015/10/21/chartex" xmlns:cx3="http://schemas.microsoft.com/office/drawing/2016/5/9/chartex" xmlns:cx4="http://schemas.microsoft.com/office/drawing/2016/5/10/chartex" xmlns:cx5="http://schemas.microsoft.com/office/drawing/2016/5/11/chartex" xmlns:cx6="http://schemas.microsoft.com/office/drawing/2016/5/12/chartex" xmlns:cx7="http://schemas.microsoft.com/office/drawing/2016/5/13/chartex" xmlns:cx8="http://schemas.microsoft.com/office/drawing/2016/5/14/chartex" xmlns:mc="http://schemas.openxmlformats.org/markup-compatibility/2006" xmlns:aink="http://schemas.microsoft.com/office/drawing/2016/ink" xmlns:am3d="http://schemas.microsoft.com/office/drawing/2017/model3d" xmlns:o="urn:schemas-microsoft-com:office:office" xmlns:r="http://schemas.openxmlformats.org/officeDocument/2006/relationships" xmlns:m="http://schemas.openxmlformats.org/officeDocument/2006/math" xmlns:v="urn:schemas-microsoft-com:vml" xmlns:wp14="http://schemas.microsoft.com/office/word/2010/wordprocessingDrawing" xmlns:wp="http://schemas.openxmlformats.org/drawingml/2006/wordprocessingDrawing" xmlns:w10="urn:schemas-microsoft-com:office:word" xmlns:w="http://schemas.openxmlformats.org/wordprocessingml/2006/main" xmlns:w14="http://schemas.microsoft.com/office/word/2010/wordml" xmlns:w15="http://schemas.microsoft.com/office/word/2012/wordml" xmlns:w16cex="http://schemas.microsoft.com/office/word/2018/wordml/cex" xmlns:w16cid="http://schemas.microsoft.com/office/word/2016/wordml/cid" xmlns:w16="http://schemas.microsoft.com/office/word/2018/wordml" xmlns:w16sdtdh="http://schemas.microsoft.com/office/word/2020/wordml/sdtdatahash" xmlns:w16se="http://schemas.microsoft.com/office/word/2015/wordml/symex" xmlns:wpg="http://schemas.microsoft.com/office/word/2010/wordprocessingGroup" xmlns:wpi="http://schemas.microsoft.com/office/word/2010/wordprocessingInk" xmlns:wne="http://schemas.microsoft.com/office/word/2006/wordml" xmlns:wps="http://schemas.microsoft.com/office/word/2010/wordprocessingShape" mc:Ignorable="w14 w15 w16se w16cid w16 w16cex w16sdtdh wp14">
   <w:abstractNum w:abstractNumId="0" w15:restartNumberingAfterBreak="0">
     <w:nsid w:val="188E3634"/>
     <w:multiLevelType w:val="hybridMultilevel"/>
@@ -5734,7 +5592,7 @@
 </file>
 
 <file path=word/styles.xml><?xml version="1.0" encoding="utf-8"?>
-<w:styles xmlns:mc="http://schemas.openxmlformats.org/markup-compatibility/2006" xmlns:r="http://schemas.openxmlformats.org/officeDocument/2006/relationships" xmlns:w="http://schemas.openxmlformats.org/wordprocessingml/2006/main" xmlns:w14="http://schemas.microsoft.com/office/word/2010/wordml" xmlns:w15="http://schemas.microsoft.com/office/word/2012/wordml" xmlns:w16cex="http://schemas.microsoft.com/office/word/2018/wordml/cex" xmlns:w16cid="http://schemas.microsoft.com/office/word/2016/wordml/cid" xmlns:w16="http://schemas.microsoft.com/office/word/2018/wordml" xmlns:w16se="http://schemas.microsoft.com/office/word/2015/wordml/symex" mc:Ignorable="w14 w15 w16se w16cid w16 w16cex">
+<w:styles xmlns:mc="http://schemas.openxmlformats.org/markup-compatibility/2006" xmlns:r="http://schemas.openxmlformats.org/officeDocument/2006/relationships" xmlns:w="http://schemas.openxmlformats.org/wordprocessingml/2006/main" xmlns:w14="http://schemas.microsoft.com/office/word/2010/wordml" xmlns:w15="http://schemas.microsoft.com/office/word/2012/wordml" xmlns:w16cex="http://schemas.microsoft.com/office/word/2018/wordml/cex" xmlns:w16cid="http://schemas.microsoft.com/office/word/2016/wordml/cid" xmlns:w16="http://schemas.microsoft.com/office/word/2018/wordml" xmlns:w16sdtdh="http://schemas.microsoft.com/office/word/2020/wordml/sdtdatahash" xmlns:w16se="http://schemas.microsoft.com/office/word/2015/wordml/symex" mc:Ignorable="w14 w15 w16se w16cid w16 w16cex w16sdtdh">
   <w:docDefaults>
     <w:rPrDefault>
       <w:rPr>
@@ -6200,7 +6058,6 @@
   <w:style w:type="character" w:default="1" w:styleId="DefaultParagraphFont">
     <w:name w:val="Default Paragraph Font"/>
     <w:uiPriority w:val="1"/>
-    <w:semiHidden/>
     <w:unhideWhenUsed/>
   </w:style>
   <w:style w:type="table" w:default="1" w:styleId="TableNormal">
@@ -6335,6 +6192,15 @@
       <w:i/>
       <w:iCs/>
     </w:rPr>
+  </w:style>
+  <w:style w:type="paragraph" w:styleId="NoSpacing">
+    <w:name w:val="No Spacing"/>
+    <w:uiPriority w:val="1"/>
+    <w:qFormat/>
+    <w:rsid w:val="006862B2"/>
+    <w:pPr>
+      <w:spacing w:after="0" w:line="240" w:lineRule="auto"/>
+    </w:pPr>
   </w:style>
 </w:styles>
 </file>
